--- a/Proposal-v.1.docx
+++ b/Proposal-v.1.docx
@@ -50,7 +50,36 @@
           <w:sz w:val="28"/>
           <w:szCs w:val="28"/>
         </w:rPr>
-        <w:t>Pengenalan Pola Tanda Nomor Kendaraan Bermotor Menggunakan Algoritma Convolutional</w:t>
+        <w:t xml:space="preserve">Pengenalan Pola Tanda Nomor Kendaraan Bermotor dengan Metode Algoritma Convolutional Neural Network Menggunakan </w:t>
+      </w:r>
+      <w:r>
+        <w:rPr>
+          <w:rFonts w:cs="Times New Roman"/>
+          <w:b/>
+          <w:sz w:val="28"/>
+          <w:szCs w:val="28"/>
+        </w:rPr>
+        <w:t xml:space="preserve">Python dan </w:t>
+      </w:r>
+      <w:bookmarkStart w:id="51" w:name="_GoBack"/>
+      <w:bookmarkEnd w:id="51"/>
+      <w:r>
+        <w:rPr>
+          <w:rFonts w:cs="Times New Roman"/>
+          <w:b/>
+          <w:sz w:val="28"/>
+          <w:szCs w:val="28"/>
+        </w:rPr>
+        <w:t>Tensorflow</w:t>
+      </w:r>
+      <w:r>
+        <w:rPr>
+          <w:rFonts w:cs="Times New Roman"/>
+          <w:b/>
+          <w:sz w:val="28"/>
+          <w:szCs w:val="28"/>
+        </w:rPr>
+        <w:t xml:space="preserve"> </w:t>
       </w:r>
     </w:p>
     <w:p>
@@ -2786,8 +2815,8 @@
           <w:rFonts w:cs="Times New Roman"/>
         </w:rPr>
       </w:pPr>
-      <w:bookmarkStart w:id="1" w:name="_Toc492632670"/>
-      <w:bookmarkStart w:id="2" w:name="_Toc489603727"/>
+      <w:bookmarkStart w:id="1" w:name="_Toc489603727"/>
+      <w:bookmarkStart w:id="2" w:name="_Toc492632670"/>
       <w:r>
         <w:rPr>
           <w:rFonts w:cs="Times New Roman"/>
@@ -3700,13 +3729,13 @@
           </w14:textFill>
         </w:rPr>
       </w:pPr>
-      <w:bookmarkStart w:id="10" w:name="_Toc498632630"/>
+      <w:bookmarkStart w:id="10" w:name="_Toc498632887"/>
       <w:bookmarkEnd w:id="10"/>
-      <w:bookmarkStart w:id="11" w:name="_Toc498632887"/>
+      <w:bookmarkStart w:id="11" w:name="_Toc498633143"/>
       <w:bookmarkEnd w:id="11"/>
-      <w:bookmarkStart w:id="12" w:name="_Toc498633104"/>
+      <w:bookmarkStart w:id="12" w:name="_Toc498632630"/>
       <w:bookmarkEnd w:id="12"/>
-      <w:bookmarkStart w:id="13" w:name="_Toc498633143"/>
+      <w:bookmarkStart w:id="13" w:name="_Toc498633104"/>
       <w:bookmarkEnd w:id="13"/>
     </w:p>
     <w:p>
@@ -3774,13 +3803,13 @@
           </w14:textFill>
         </w:rPr>
       </w:pPr>
-      <w:bookmarkStart w:id="15" w:name="_Toc498632632"/>
+      <w:bookmarkStart w:id="15" w:name="_Toc498633145"/>
       <w:bookmarkEnd w:id="15"/>
-      <w:bookmarkStart w:id="16" w:name="_Toc498632889"/>
+      <w:bookmarkStart w:id="16" w:name="_Toc498633106"/>
       <w:bookmarkEnd w:id="16"/>
-      <w:bookmarkStart w:id="17" w:name="_Toc498633106"/>
+      <w:bookmarkStart w:id="17" w:name="_Toc498632632"/>
       <w:bookmarkEnd w:id="17"/>
-      <w:bookmarkStart w:id="18" w:name="_Toc498633145"/>
+      <w:bookmarkStart w:id="18" w:name="_Toc498632889"/>
       <w:bookmarkEnd w:id="18"/>
     </w:p>
     <w:p>
@@ -9216,8 +9245,6 @@
         </w:rPr>
         <w:t xml:space="preserve"> </w:t>
       </w:r>
-      <w:bookmarkStart w:id="51" w:name="_GoBack"/>
-      <w:bookmarkEnd w:id="51"/>
     </w:p>
     <w:p>
       <w:pPr>
@@ -9678,17 +9705,17 @@
       </w:rPr>
     </w:lvl>
   </w:abstractNum>
-  <w:abstractNum w:abstractNumId="1574462123">
-    <w:nsid w:val="5DD862AB"/>
+  <w:abstractNum w:abstractNumId="1900051899">
+    <w:nsid w:val="71407DBB"/>
     <w:multiLevelType w:val="multilevel"/>
-    <w:tmpl w:val="5DD862AB"/>
+    <w:tmpl w:val="71407DBB"/>
     <w:lvl w:ilvl="0" w:tentative="1">
       <w:start w:val="1"/>
       <w:numFmt w:val="bullet"/>
       <w:lvlText w:val=""/>
       <w:lvlJc w:val="left"/>
       <w:pPr>
-        <w:ind w:left="1440" w:hanging="360"/>
+        <w:ind w:left="1260" w:hanging="360"/>
       </w:pPr>
       <w:rPr>
         <w:rFonts w:hint="default" w:ascii="Symbol" w:hAnsi="Symbol"/>
@@ -9700,7 +9727,7 @@
       <w:lvlText w:val="o"/>
       <w:lvlJc w:val="left"/>
       <w:pPr>
-        <w:ind w:left="2160" w:hanging="360"/>
+        <w:ind w:left="1980" w:hanging="360"/>
       </w:pPr>
       <w:rPr>
         <w:rFonts w:hint="default" w:ascii="Courier New" w:hAnsi="Courier New" w:cs="Courier New"/>
@@ -9712,7 +9739,7 @@
       <w:lvlText w:val=""/>
       <w:lvlJc w:val="left"/>
       <w:pPr>
-        <w:ind w:left="2880" w:hanging="360"/>
+        <w:ind w:left="2700" w:hanging="360"/>
       </w:pPr>
       <w:rPr>
         <w:rFonts w:hint="default" w:ascii="Wingdings" w:hAnsi="Wingdings"/>
@@ -9724,7 +9751,7 @@
       <w:lvlText w:val=""/>
       <w:lvlJc w:val="left"/>
       <w:pPr>
-        <w:ind w:left="3600" w:hanging="360"/>
+        <w:ind w:left="3420" w:hanging="360"/>
       </w:pPr>
       <w:rPr>
         <w:rFonts w:hint="default" w:ascii="Symbol" w:hAnsi="Symbol"/>
@@ -9736,7 +9763,7 @@
       <w:lvlText w:val="o"/>
       <w:lvlJc w:val="left"/>
       <w:pPr>
-        <w:ind w:left="4320" w:hanging="360"/>
+        <w:ind w:left="4140" w:hanging="360"/>
       </w:pPr>
       <w:rPr>
         <w:rFonts w:hint="default" w:ascii="Courier New" w:hAnsi="Courier New" w:cs="Courier New"/>
@@ -9748,7 +9775,7 @@
       <w:lvlText w:val=""/>
       <w:lvlJc w:val="left"/>
       <w:pPr>
-        <w:ind w:left="5040" w:hanging="360"/>
+        <w:ind w:left="4860" w:hanging="360"/>
       </w:pPr>
       <w:rPr>
         <w:rFonts w:hint="default" w:ascii="Wingdings" w:hAnsi="Wingdings"/>
@@ -9760,7 +9787,7 @@
       <w:lvlText w:val=""/>
       <w:lvlJc w:val="left"/>
       <w:pPr>
-        <w:ind w:left="5760" w:hanging="360"/>
+        <w:ind w:left="5580" w:hanging="360"/>
       </w:pPr>
       <w:rPr>
         <w:rFonts w:hint="default" w:ascii="Symbol" w:hAnsi="Symbol"/>
@@ -9772,7 +9799,7 @@
       <w:lvlText w:val="o"/>
       <w:lvlJc w:val="left"/>
       <w:pPr>
-        <w:ind w:left="6480" w:hanging="360"/>
+        <w:ind w:left="6300" w:hanging="360"/>
       </w:pPr>
       <w:rPr>
         <w:rFonts w:hint="default" w:ascii="Courier New" w:hAnsi="Courier New" w:cs="Courier New"/>
@@ -9784,11 +9811,103 @@
       <w:lvlText w:val=""/>
       <w:lvlJc w:val="left"/>
       <w:pPr>
-        <w:ind w:left="7200" w:hanging="360"/>
+        <w:ind w:left="7020" w:hanging="360"/>
       </w:pPr>
       <w:rPr>
         <w:rFonts w:hint="default" w:ascii="Wingdings" w:hAnsi="Wingdings"/>
       </w:rPr>
+    </w:lvl>
+  </w:abstractNum>
+  <w:abstractNum w:abstractNumId="174852021">
+    <w:nsid w:val="0A6C07B5"/>
+    <w:multiLevelType w:val="multilevel"/>
+    <w:tmpl w:val="0A6C07B5"/>
+    <w:lvl w:ilvl="0" w:tentative="1">
+      <w:start w:val="1"/>
+      <w:numFmt w:val="lowerLetter"/>
+      <w:lvlText w:val="%1."/>
+      <w:lvlJc w:val="left"/>
+      <w:pPr>
+        <w:ind w:left="720" w:hanging="360"/>
+      </w:pPr>
+      <w:rPr>
+        <w:rFonts w:hint="default"/>
+      </w:rPr>
+    </w:lvl>
+    <w:lvl w:ilvl="1" w:tentative="1">
+      <w:start w:val="1"/>
+      <w:numFmt w:val="decimal"/>
+      <w:lvlText w:val="%2."/>
+      <w:lvlJc w:val="left"/>
+      <w:pPr>
+        <w:ind w:left="1440" w:hanging="360"/>
+      </w:pPr>
+      <w:rPr>
+        <w:rFonts w:hint="default"/>
+      </w:rPr>
+    </w:lvl>
+    <w:lvl w:ilvl="2" w:tentative="1">
+      <w:start w:val="1"/>
+      <w:numFmt w:val="lowerRoman"/>
+      <w:lvlText w:val="%3."/>
+      <w:lvlJc w:val="right"/>
+      <w:pPr>
+        <w:ind w:left="2160" w:hanging="180"/>
+      </w:pPr>
+    </w:lvl>
+    <w:lvl w:ilvl="3" w:tentative="1">
+      <w:start w:val="1"/>
+      <w:numFmt w:val="decimal"/>
+      <w:lvlText w:val="%4."/>
+      <w:lvlJc w:val="left"/>
+      <w:pPr>
+        <w:ind w:left="2880" w:hanging="360"/>
+      </w:pPr>
+    </w:lvl>
+    <w:lvl w:ilvl="4" w:tentative="1">
+      <w:start w:val="1"/>
+      <w:numFmt w:val="lowerLetter"/>
+      <w:lvlText w:val="%5."/>
+      <w:lvlJc w:val="left"/>
+      <w:pPr>
+        <w:ind w:left="3600" w:hanging="360"/>
+      </w:pPr>
+    </w:lvl>
+    <w:lvl w:ilvl="5" w:tentative="1">
+      <w:start w:val="1"/>
+      <w:numFmt w:val="lowerRoman"/>
+      <w:lvlText w:val="%6."/>
+      <w:lvlJc w:val="right"/>
+      <w:pPr>
+        <w:ind w:left="4320" w:hanging="180"/>
+      </w:pPr>
+    </w:lvl>
+    <w:lvl w:ilvl="6" w:tentative="1">
+      <w:start w:val="1"/>
+      <w:numFmt w:val="decimal"/>
+      <w:lvlText w:val="%7."/>
+      <w:lvlJc w:val="left"/>
+      <w:pPr>
+        <w:ind w:left="5040" w:hanging="360"/>
+      </w:pPr>
+    </w:lvl>
+    <w:lvl w:ilvl="7" w:tentative="1">
+      <w:start w:val="1"/>
+      <w:numFmt w:val="lowerLetter"/>
+      <w:lvlText w:val="%8."/>
+      <w:lvlJc w:val="left"/>
+      <w:pPr>
+        <w:ind w:left="5760" w:hanging="360"/>
+      </w:pPr>
+    </w:lvl>
+    <w:lvl w:ilvl="8" w:tentative="1">
+      <w:start w:val="1"/>
+      <w:numFmt w:val="lowerRoman"/>
+      <w:lvlText w:val="%9."/>
+      <w:lvlJc w:val="right"/>
+      <w:pPr>
+        <w:ind w:left="6480" w:hanging="180"/>
+      </w:pPr>
     </w:lvl>
   </w:abstractNum>
   <w:abstractNum w:abstractNumId="965695431">
@@ -9904,17 +10023,17 @@
       </w:rPr>
     </w:lvl>
   </w:abstractNum>
-  <w:abstractNum w:abstractNumId="1900051899">
-    <w:nsid w:val="71407DBB"/>
+  <w:abstractNum w:abstractNumId="1574462123">
+    <w:nsid w:val="5DD862AB"/>
     <w:multiLevelType w:val="multilevel"/>
-    <w:tmpl w:val="71407DBB"/>
+    <w:tmpl w:val="5DD862AB"/>
     <w:lvl w:ilvl="0" w:tentative="1">
       <w:start w:val="1"/>
       <w:numFmt w:val="bullet"/>
       <w:lvlText w:val=""/>
       <w:lvlJc w:val="left"/>
       <w:pPr>
-        <w:ind w:left="1260" w:hanging="360"/>
+        <w:ind w:left="1440" w:hanging="360"/>
       </w:pPr>
       <w:rPr>
         <w:rFonts w:hint="default" w:ascii="Symbol" w:hAnsi="Symbol"/>
@@ -9926,7 +10045,7 @@
       <w:lvlText w:val="o"/>
       <w:lvlJc w:val="left"/>
       <w:pPr>
-        <w:ind w:left="1980" w:hanging="360"/>
+        <w:ind w:left="2160" w:hanging="360"/>
       </w:pPr>
       <w:rPr>
         <w:rFonts w:hint="default" w:ascii="Courier New" w:hAnsi="Courier New" w:cs="Courier New"/>
@@ -9938,7 +10057,7 @@
       <w:lvlText w:val=""/>
       <w:lvlJc w:val="left"/>
       <w:pPr>
-        <w:ind w:left="2700" w:hanging="360"/>
+        <w:ind w:left="2880" w:hanging="360"/>
       </w:pPr>
       <w:rPr>
         <w:rFonts w:hint="default" w:ascii="Wingdings" w:hAnsi="Wingdings"/>
@@ -9950,7 +10069,7 @@
       <w:lvlText w:val=""/>
       <w:lvlJc w:val="left"/>
       <w:pPr>
-        <w:ind w:left="3420" w:hanging="360"/>
+        <w:ind w:left="3600" w:hanging="360"/>
       </w:pPr>
       <w:rPr>
         <w:rFonts w:hint="default" w:ascii="Symbol" w:hAnsi="Symbol"/>
@@ -9962,7 +10081,7 @@
       <w:lvlText w:val="o"/>
       <w:lvlJc w:val="left"/>
       <w:pPr>
-        <w:ind w:left="4140" w:hanging="360"/>
+        <w:ind w:left="4320" w:hanging="360"/>
       </w:pPr>
       <w:rPr>
         <w:rFonts w:hint="default" w:ascii="Courier New" w:hAnsi="Courier New" w:cs="Courier New"/>
@@ -9974,7 +10093,7 @@
       <w:lvlText w:val=""/>
       <w:lvlJc w:val="left"/>
       <w:pPr>
-        <w:ind w:left="4860" w:hanging="360"/>
+        <w:ind w:left="5040" w:hanging="360"/>
       </w:pPr>
       <w:rPr>
         <w:rFonts w:hint="default" w:ascii="Wingdings" w:hAnsi="Wingdings"/>
@@ -9986,7 +10105,7 @@
       <w:lvlText w:val=""/>
       <w:lvlJc w:val="left"/>
       <w:pPr>
-        <w:ind w:left="5580" w:hanging="360"/>
+        <w:ind w:left="5760" w:hanging="360"/>
       </w:pPr>
       <w:rPr>
         <w:rFonts w:hint="default" w:ascii="Symbol" w:hAnsi="Symbol"/>
@@ -9998,7 +10117,7 @@
       <w:lvlText w:val="o"/>
       <w:lvlJc w:val="left"/>
       <w:pPr>
-        <w:ind w:left="6300" w:hanging="360"/>
+        <w:ind w:left="6480" w:hanging="360"/>
       </w:pPr>
       <w:rPr>
         <w:rFonts w:hint="default" w:ascii="Courier New" w:hAnsi="Courier New" w:cs="Courier New"/>
@@ -10010,103 +10129,11 @@
       <w:lvlText w:val=""/>
       <w:lvlJc w:val="left"/>
       <w:pPr>
-        <w:ind w:left="7020" w:hanging="360"/>
+        <w:ind w:left="7200" w:hanging="360"/>
       </w:pPr>
       <w:rPr>
         <w:rFonts w:hint="default" w:ascii="Wingdings" w:hAnsi="Wingdings"/>
       </w:rPr>
-    </w:lvl>
-  </w:abstractNum>
-  <w:abstractNum w:abstractNumId="174852021">
-    <w:nsid w:val="0A6C07B5"/>
-    <w:multiLevelType w:val="multilevel"/>
-    <w:tmpl w:val="0A6C07B5"/>
-    <w:lvl w:ilvl="0" w:tentative="1">
-      <w:start w:val="1"/>
-      <w:numFmt w:val="lowerLetter"/>
-      <w:lvlText w:val="%1."/>
-      <w:lvlJc w:val="left"/>
-      <w:pPr>
-        <w:ind w:left="720" w:hanging="360"/>
-      </w:pPr>
-      <w:rPr>
-        <w:rFonts w:hint="default"/>
-      </w:rPr>
-    </w:lvl>
-    <w:lvl w:ilvl="1" w:tentative="1">
-      <w:start w:val="1"/>
-      <w:numFmt w:val="decimal"/>
-      <w:lvlText w:val="%2."/>
-      <w:lvlJc w:val="left"/>
-      <w:pPr>
-        <w:ind w:left="1440" w:hanging="360"/>
-      </w:pPr>
-      <w:rPr>
-        <w:rFonts w:hint="default"/>
-      </w:rPr>
-    </w:lvl>
-    <w:lvl w:ilvl="2" w:tentative="1">
-      <w:start w:val="1"/>
-      <w:numFmt w:val="lowerRoman"/>
-      <w:lvlText w:val="%3."/>
-      <w:lvlJc w:val="right"/>
-      <w:pPr>
-        <w:ind w:left="2160" w:hanging="180"/>
-      </w:pPr>
-    </w:lvl>
-    <w:lvl w:ilvl="3" w:tentative="1">
-      <w:start w:val="1"/>
-      <w:numFmt w:val="decimal"/>
-      <w:lvlText w:val="%4."/>
-      <w:lvlJc w:val="left"/>
-      <w:pPr>
-        <w:ind w:left="2880" w:hanging="360"/>
-      </w:pPr>
-    </w:lvl>
-    <w:lvl w:ilvl="4" w:tentative="1">
-      <w:start w:val="1"/>
-      <w:numFmt w:val="lowerLetter"/>
-      <w:lvlText w:val="%5."/>
-      <w:lvlJc w:val="left"/>
-      <w:pPr>
-        <w:ind w:left="3600" w:hanging="360"/>
-      </w:pPr>
-    </w:lvl>
-    <w:lvl w:ilvl="5" w:tentative="1">
-      <w:start w:val="1"/>
-      <w:numFmt w:val="lowerRoman"/>
-      <w:lvlText w:val="%6."/>
-      <w:lvlJc w:val="right"/>
-      <w:pPr>
-        <w:ind w:left="4320" w:hanging="180"/>
-      </w:pPr>
-    </w:lvl>
-    <w:lvl w:ilvl="6" w:tentative="1">
-      <w:start w:val="1"/>
-      <w:numFmt w:val="decimal"/>
-      <w:lvlText w:val="%7."/>
-      <w:lvlJc w:val="left"/>
-      <w:pPr>
-        <w:ind w:left="5040" w:hanging="360"/>
-      </w:pPr>
-    </w:lvl>
-    <w:lvl w:ilvl="7" w:tentative="1">
-      <w:start w:val="1"/>
-      <w:numFmt w:val="lowerLetter"/>
-      <w:lvlText w:val="%8."/>
-      <w:lvlJc w:val="left"/>
-      <w:pPr>
-        <w:ind w:left="5760" w:hanging="360"/>
-      </w:pPr>
-    </w:lvl>
-    <w:lvl w:ilvl="8" w:tentative="1">
-      <w:start w:val="1"/>
-      <w:numFmt w:val="lowerRoman"/>
-      <w:lvlText w:val="%9."/>
-      <w:lvlJc w:val="right"/>
-      <w:pPr>
-        <w:ind w:left="6480" w:hanging="180"/>
-      </w:pPr>
     </w:lvl>
   </w:abstractNum>
   <w:abstractNum w:abstractNumId="180437555">
@@ -11251,12 +11278,12 @@
     <w:lsdException w:qFormat="1" w:unhideWhenUsed="0" w:uiPriority="9" w:semiHidden="0" w:name="heading 1"/>
     <w:lsdException w:qFormat="1" w:uiPriority="9" w:semiHidden="0" w:name="heading 2"/>
     <w:lsdException w:qFormat="1" w:uiPriority="9" w:semiHidden="0" w:name="heading 3"/>
-    <w:lsdException w:qFormat="1" w:uiPriority="9" w:name="heading 4"/>
-    <w:lsdException w:qFormat="1" w:uiPriority="9" w:name="heading 5"/>
-    <w:lsdException w:qFormat="1" w:uiPriority="9" w:name="heading 6"/>
-    <w:lsdException w:qFormat="1" w:uiPriority="9" w:name="heading 7"/>
-    <w:lsdException w:qFormat="1" w:uiPriority="9" w:name="heading 8"/>
-    <w:lsdException w:qFormat="1" w:uiPriority="9" w:name="heading 9"/>
+    <w:lsdException w:qFormat="1" w:uiPriority="9" w:semiHidden="0" w:name="heading 4"/>
+    <w:lsdException w:qFormat="1" w:uiPriority="9" w:semiHidden="0" w:name="heading 5"/>
+    <w:lsdException w:qFormat="1" w:uiPriority="9" w:semiHidden="0" w:name="heading 6"/>
+    <w:lsdException w:qFormat="1" w:uiPriority="9" w:semiHidden="0" w:name="heading 7"/>
+    <w:lsdException w:qFormat="1" w:uiPriority="9" w:semiHidden="0" w:name="heading 8"/>
+    <w:lsdException w:qFormat="1" w:uiPriority="9" w:semiHidden="0" w:name="heading 9"/>
     <w:lsdException w:uiPriority="99" w:name="index 1"/>
     <w:lsdException w:uiPriority="99" w:name="index 2"/>
     <w:lsdException w:uiPriority="99" w:name="index 3"/>
@@ -11266,29 +11293,29 @@
     <w:lsdException w:uiPriority="99" w:name="index 7"/>
     <w:lsdException w:uiPriority="99" w:name="index 8"/>
     <w:lsdException w:uiPriority="99" w:name="index 9"/>
-    <w:lsdException w:uiPriority="39" w:semiHidden="0" w:name="toc 1"/>
-    <w:lsdException w:uiPriority="39" w:semiHidden="0" w:name="toc 2"/>
-    <w:lsdException w:uiPriority="39" w:semiHidden="0" w:name="toc 3"/>
-    <w:lsdException w:uiPriority="39" w:semiHidden="0" w:name="toc 4"/>
-    <w:lsdException w:uiPriority="39" w:semiHidden="0" w:name="toc 5"/>
-    <w:lsdException w:uiPriority="39" w:semiHidden="0" w:name="toc 6"/>
-    <w:lsdException w:uiPriority="39" w:semiHidden="0" w:name="toc 7"/>
-    <w:lsdException w:uiPriority="39" w:semiHidden="0" w:name="toc 8"/>
-    <w:lsdException w:uiPriority="39" w:semiHidden="0" w:name="toc 9"/>
+    <w:lsdException w:qFormat="1" w:uiPriority="39" w:semiHidden="0" w:name="toc 1"/>
+    <w:lsdException w:qFormat="1" w:uiPriority="39" w:semiHidden="0" w:name="toc 2"/>
+    <w:lsdException w:qFormat="1" w:uiPriority="39" w:semiHidden="0" w:name="toc 3"/>
+    <w:lsdException w:qFormat="1" w:uiPriority="39" w:semiHidden="0" w:name="toc 4"/>
+    <w:lsdException w:qFormat="1" w:uiPriority="39" w:semiHidden="0" w:name="toc 5"/>
+    <w:lsdException w:qFormat="1" w:uiPriority="39" w:semiHidden="0" w:name="toc 6"/>
+    <w:lsdException w:qFormat="1" w:uiPriority="39" w:semiHidden="0" w:name="toc 7"/>
+    <w:lsdException w:qFormat="1" w:uiPriority="39" w:semiHidden="0" w:name="toc 8"/>
+    <w:lsdException w:qFormat="1" w:uiPriority="39" w:semiHidden="0" w:name="toc 9"/>
     <w:lsdException w:uiPriority="99" w:name="Normal Indent"/>
     <w:lsdException w:uiPriority="99" w:name="footnote text"/>
     <w:lsdException w:uiPriority="99" w:name="annotation text"/>
-    <w:lsdException w:uiPriority="99" w:semiHidden="0" w:name="header"/>
-    <w:lsdException w:uiPriority="99" w:semiHidden="0" w:name="footer"/>
+    <w:lsdException w:qFormat="1" w:uiPriority="99" w:semiHidden="0" w:name="header"/>
+    <w:lsdException w:qFormat="1" w:uiPriority="99" w:semiHidden="0" w:name="footer"/>
     <w:lsdException w:uiPriority="99" w:name="index heading"/>
     <w:lsdException w:qFormat="1" w:uiPriority="35" w:semiHidden="0" w:name="caption"/>
-    <w:lsdException w:uiPriority="99" w:semiHidden="0" w:name="table of figures"/>
+    <w:lsdException w:qFormat="1" w:uiPriority="99" w:semiHidden="0" w:name="table of figures"/>
     <w:lsdException w:uiPriority="99" w:name="envelope address"/>
     <w:lsdException w:uiPriority="99" w:name="envelope return"/>
     <w:lsdException w:uiPriority="99" w:name="footnote reference"/>
     <w:lsdException w:uiPriority="99" w:name="annotation reference"/>
     <w:lsdException w:uiPriority="99" w:name="line number"/>
-    <w:lsdException w:uiPriority="99" w:name="page number"/>
+    <w:lsdException w:qFormat="1" w:uiPriority="99" w:semiHidden="0" w:name="page number"/>
     <w:lsdException w:uiPriority="99" w:name="endnote reference"/>
     <w:lsdException w:uiPriority="99" w:name="endnote text"/>
     <w:lsdException w:uiPriority="99" w:name="table of authorities"/>
@@ -11312,7 +11339,7 @@
     <w:lsdException w:qFormat="1" w:unhideWhenUsed="0" w:uiPriority="10" w:semiHidden="0" w:name="Title"/>
     <w:lsdException w:uiPriority="99" w:name="Closing"/>
     <w:lsdException w:uiPriority="99" w:name="Signature"/>
-    <w:lsdException w:uiPriority="1" w:name="Default Paragraph Font"/>
+    <w:lsdException w:qFormat="1" w:uiPriority="1" w:semiHidden="0" w:name="Default Paragraph Font"/>
     <w:lsdException w:uiPriority="99" w:name="Body Text"/>
     <w:lsdException w:uiPriority="99" w:name="Body Text Indent"/>
     <w:lsdException w:uiPriority="99" w:name="List Continue"/>
@@ -11332,7 +11359,7 @@
     <w:lsdException w:uiPriority="99" w:name="Body Text Indent 2"/>
     <w:lsdException w:uiPriority="99" w:name="Body Text Indent 3"/>
     <w:lsdException w:uiPriority="99" w:name="Block Text"/>
-    <w:lsdException w:unhideWhenUsed="0" w:uiPriority="99" w:semiHidden="0" w:name="Hyperlink"/>
+    <w:lsdException w:qFormat="1" w:unhideWhenUsed="0" w:uiPriority="99" w:semiHidden="0" w:name="Hyperlink"/>
     <w:lsdException w:uiPriority="99" w:name="FollowedHyperlink"/>
     <w:lsdException w:qFormat="1" w:unhideWhenUsed="0" w:uiPriority="22" w:semiHidden="0" w:name="Strong"/>
     <w:lsdException w:qFormat="1" w:unhideWhenUsed="0" w:uiPriority="20" w:semiHidden="0" w:name="Emphasis"/>
@@ -11350,7 +11377,7 @@
     <w:lsdException w:uiPriority="99" w:name="HTML Sample"/>
     <w:lsdException w:uiPriority="99" w:name="HTML Typewriter"/>
     <w:lsdException w:uiPriority="99" w:name="HTML Variable"/>
-    <w:lsdException w:uiPriority="99" w:name="Normal Table"/>
+    <w:lsdException w:qFormat="1" w:uiPriority="99" w:semiHidden="0" w:name="Normal Table"/>
     <w:lsdException w:uiPriority="99" w:name="annotation subject"/>
     <w:lsdException w:uiPriority="99" w:name="Table Simple 1"/>
     <w:lsdException w:uiPriority="99" w:name="Table Simple 2"/>
@@ -11394,8 +11421,8 @@
     <w:lsdException w:uiPriority="99" w:name="Table Web 1"/>
     <w:lsdException w:uiPriority="99" w:name="Table Web 2"/>
     <w:lsdException w:uiPriority="99" w:name="Table Web 3"/>
-    <w:lsdException w:uiPriority="99" w:name="Balloon Text"/>
-    <w:lsdException w:unhideWhenUsed="0" w:uiPriority="59" w:semiHidden="0" w:name="Table Grid"/>
+    <w:lsdException w:qFormat="1" w:uiPriority="99" w:semiHidden="0" w:name="Balloon Text"/>
+    <w:lsdException w:qFormat="1" w:unhideWhenUsed="0" w:uiPriority="59" w:semiHidden="0" w:name="Table Grid"/>
     <w:lsdException w:uiPriority="99" w:name="Table Theme"/>
     <w:lsdException w:unhideWhenUsed="0" w:uiPriority="60" w:semiHidden="0" w:name="Light Shading"/>
     <w:lsdException w:unhideWhenUsed="0" w:uiPriority="61" w:semiHidden="0" w:name="Light List"/>
@@ -11780,11 +11807,13 @@
   <w:style w:type="character" w:default="1" w:styleId="25">
     <w:name w:val="Default Paragraph Font"/>
     <w:unhideWhenUsed/>
+    <w:qFormat/>
     <w:uiPriority w:val="1"/>
   </w:style>
   <w:style w:type="table" w:default="1" w:styleId="28">
     <w:name w:val="Normal Table"/>
     <w:unhideWhenUsed/>
+    <w:qFormat/>
     <w:uiPriority w:val="99"/>
     <w:tblPr>
       <w:tblLayout w:type="fixed"/>
@@ -11801,6 +11830,7 @@
     <w:basedOn w:val="1"/>
     <w:link w:val="41"/>
     <w:unhideWhenUsed/>
+    <w:qFormat/>
     <w:uiPriority w:val="99"/>
     <w:rPr>
       <w:rFonts w:ascii="Lucida Grande" w:hAnsi="Lucida Grande" w:cs="Lucida Grande"/>
@@ -11835,6 +11865,7 @@
     <w:basedOn w:val="1"/>
     <w:link w:val="43"/>
     <w:unhideWhenUsed/>
+    <w:qFormat/>
     <w:uiPriority w:val="99"/>
     <w:pPr>
       <w:tabs>
@@ -11848,6 +11879,7 @@
     <w:basedOn w:val="1"/>
     <w:link w:val="42"/>
     <w:unhideWhenUsed/>
+    <w:qFormat/>
     <w:uiPriority w:val="99"/>
     <w:pPr>
       <w:tabs>
@@ -11861,6 +11893,7 @@
     <w:basedOn w:val="1"/>
     <w:next w:val="1"/>
     <w:unhideWhenUsed/>
+    <w:qFormat/>
     <w:uiPriority w:val="99"/>
     <w:pPr>
       <w:ind w:left="480" w:hanging="480"/>
@@ -11871,6 +11904,7 @@
     <w:basedOn w:val="1"/>
     <w:next w:val="1"/>
     <w:unhideWhenUsed/>
+    <w:qFormat/>
     <w:uiPriority w:val="39"/>
   </w:style>
   <w:style w:type="paragraph" w:styleId="17">
@@ -11878,6 +11912,7 @@
     <w:basedOn w:val="1"/>
     <w:next w:val="1"/>
     <w:unhideWhenUsed/>
+    <w:qFormat/>
     <w:uiPriority w:val="39"/>
     <w:pPr>
       <w:tabs>
@@ -11892,6 +11927,7 @@
     <w:basedOn w:val="1"/>
     <w:next w:val="1"/>
     <w:unhideWhenUsed/>
+    <w:qFormat/>
     <w:uiPriority w:val="39"/>
     <w:pPr>
       <w:tabs>
@@ -11905,6 +11941,7 @@
     <w:basedOn w:val="1"/>
     <w:next w:val="1"/>
     <w:unhideWhenUsed/>
+    <w:qFormat/>
     <w:uiPriority w:val="39"/>
     <w:pPr>
       <w:ind w:left="720"/>
@@ -11915,6 +11952,7 @@
     <w:basedOn w:val="1"/>
     <w:next w:val="1"/>
     <w:unhideWhenUsed/>
+    <w:qFormat/>
     <w:uiPriority w:val="39"/>
     <w:pPr>
       <w:ind w:left="960"/>
@@ -11925,6 +11963,7 @@
     <w:basedOn w:val="1"/>
     <w:next w:val="1"/>
     <w:unhideWhenUsed/>
+    <w:qFormat/>
     <w:uiPriority w:val="39"/>
     <w:pPr>
       <w:ind w:left="1200"/>
@@ -11935,6 +11974,7 @@
     <w:basedOn w:val="1"/>
     <w:next w:val="1"/>
     <w:unhideWhenUsed/>
+    <w:qFormat/>
     <w:uiPriority w:val="39"/>
     <w:pPr>
       <w:ind w:left="1440"/>
@@ -11945,6 +11985,7 @@
     <w:basedOn w:val="1"/>
     <w:next w:val="1"/>
     <w:unhideWhenUsed/>
+    <w:qFormat/>
     <w:uiPriority w:val="39"/>
     <w:pPr>
       <w:ind w:left="1680"/>
@@ -11955,6 +11996,7 @@
     <w:basedOn w:val="1"/>
     <w:next w:val="1"/>
     <w:unhideWhenUsed/>
+    <w:qFormat/>
     <w:uiPriority w:val="39"/>
     <w:pPr>
       <w:ind w:left="1920"/>
@@ -11963,6 +12005,7 @@
   <w:style w:type="character" w:styleId="26">
     <w:name w:val="Hyperlink"/>
     <w:basedOn w:val="25"/>
+    <w:qFormat/>
     <w:uiPriority w:val="99"/>
     <w:rPr>
       <w:color w:val="0000FF"/>
@@ -11973,11 +12016,13 @@
     <w:name w:val="page number"/>
     <w:basedOn w:val="25"/>
     <w:unhideWhenUsed/>
+    <w:qFormat/>
     <w:uiPriority w:val="99"/>
   </w:style>
   <w:style w:type="table" w:styleId="29">
     <w:name w:val="Table Grid"/>
     <w:basedOn w:val="28"/>
+    <w:qFormat/>
     <w:uiPriority w:val="59"/>
     <w:tblPr>
       <w:tblBorders>
@@ -11999,6 +12044,7 @@
   </w:style>
   <w:style w:type="paragraph" w:customStyle="1" w:styleId="30">
     <w:name w:val="Basic text"/>
+    <w:qFormat/>
     <w:uiPriority w:val="0"/>
     <w:pPr>
       <w:spacing w:before="120"/>
@@ -12016,6 +12062,7 @@
     <w:name w:val="Heading 1 Char"/>
     <w:basedOn w:val="25"/>
     <w:link w:val="2"/>
+    <w:qFormat/>
     <w:uiPriority w:val="9"/>
     <w:rPr>
       <w:rFonts w:ascii="Times New Roman" w:hAnsi="Times New Roman" w:eastAsiaTheme="majorEastAsia" w:cstheme="majorBidi"/>
@@ -12049,6 +12096,7 @@
     <w:name w:val="Heading 2 Char"/>
     <w:basedOn w:val="25"/>
     <w:link w:val="3"/>
+    <w:qFormat/>
     <w:uiPriority w:val="9"/>
     <w:rPr>
       <w:rFonts w:ascii="Times New Roman" w:hAnsi="Times New Roman" w:eastAsiaTheme="majorEastAsia" w:cstheme="majorBidi"/>
@@ -12067,6 +12115,7 @@
     <w:name w:val="Heading 3 Char"/>
     <w:basedOn w:val="25"/>
     <w:link w:val="4"/>
+    <w:qFormat/>
     <w:uiPriority w:val="9"/>
     <w:rPr>
       <w:rFonts w:ascii="Times New Roman" w:hAnsi="Times New Roman" w:eastAsiaTheme="majorEastAsia" w:cstheme="majorBidi"/>
@@ -12086,6 +12135,7 @@
     <w:basedOn w:val="25"/>
     <w:link w:val="5"/>
     <w:semiHidden/>
+    <w:qFormat/>
     <w:uiPriority w:val="9"/>
     <w:rPr>
       <w:rFonts w:asciiTheme="majorHAnsi" w:hAnsiTheme="majorHAnsi" w:eastAsiaTheme="majorEastAsia" w:cstheme="majorBidi"/>
@@ -12106,6 +12156,7 @@
     <w:basedOn w:val="25"/>
     <w:link w:val="6"/>
     <w:semiHidden/>
+    <w:qFormat/>
     <w:uiPriority w:val="9"/>
     <w:rPr>
       <w:rFonts w:asciiTheme="majorHAnsi" w:hAnsiTheme="majorHAnsi" w:eastAsiaTheme="majorEastAsia" w:cstheme="majorBidi"/>
@@ -12117,6 +12168,7 @@
     <w:basedOn w:val="25"/>
     <w:link w:val="7"/>
     <w:semiHidden/>
+    <w:qFormat/>
     <w:uiPriority w:val="9"/>
     <w:rPr>
       <w:rFonts w:asciiTheme="majorHAnsi" w:hAnsiTheme="majorHAnsi" w:eastAsiaTheme="majorEastAsia" w:cstheme="majorBidi"/>
@@ -12130,6 +12182,7 @@
     <w:basedOn w:val="25"/>
     <w:link w:val="8"/>
     <w:semiHidden/>
+    <w:qFormat/>
     <w:uiPriority w:val="9"/>
     <w:rPr>
       <w:rFonts w:asciiTheme="majorHAnsi" w:hAnsiTheme="majorHAnsi" w:eastAsiaTheme="majorEastAsia" w:cstheme="majorBidi"/>
@@ -12151,6 +12204,7 @@
     <w:basedOn w:val="25"/>
     <w:link w:val="9"/>
     <w:semiHidden/>
+    <w:qFormat/>
     <w:uiPriority w:val="9"/>
     <w:rPr>
       <w:rFonts w:asciiTheme="majorHAnsi" w:hAnsiTheme="majorHAnsi" w:eastAsiaTheme="majorEastAsia" w:cstheme="majorBidi"/>
@@ -12172,6 +12226,7 @@
     <w:basedOn w:val="25"/>
     <w:link w:val="10"/>
     <w:semiHidden/>
+    <w:qFormat/>
     <w:uiPriority w:val="9"/>
     <w:rPr>
       <w:rFonts w:asciiTheme="majorHAnsi" w:hAnsiTheme="majorHAnsi" w:eastAsiaTheme="majorEastAsia" w:cstheme="majorBidi"/>
@@ -12195,6 +12250,7 @@
     <w:basedOn w:val="25"/>
     <w:link w:val="11"/>
     <w:semiHidden/>
+    <w:qFormat/>
     <w:uiPriority w:val="99"/>
     <w:rPr>
       <w:rFonts w:ascii="Lucida Grande" w:hAnsi="Lucida Grande" w:cs="Lucida Grande"/>
@@ -12206,6 +12262,7 @@
     <w:name w:val="Header Char"/>
     <w:basedOn w:val="25"/>
     <w:link w:val="14"/>
+    <w:qFormat/>
     <w:uiPriority w:val="99"/>
     <w:rPr>
       <w:rFonts w:ascii="Times New Roman" w:hAnsi="Times New Roman"/>
@@ -12215,6 +12272,7 @@
     <w:name w:val="Footer Char"/>
     <w:basedOn w:val="25"/>
     <w:link w:val="13"/>
+    <w:qFormat/>
     <w:uiPriority w:val="99"/>
     <w:rPr>
       <w:rFonts w:ascii="Times New Roman" w:hAnsi="Times New Roman"/>
@@ -12225,6 +12283,7 @@
     <w:basedOn w:val="1"/>
     <w:next w:val="1"/>
     <w:unhideWhenUsed/>
+    <w:qFormat/>
     <w:uiPriority w:val="37"/>
   </w:style>
   <w:style w:type="paragraph" w:customStyle="1" w:styleId="45">
@@ -12247,6 +12306,7 @@
     <w:name w:val="Style5 Char"/>
     <w:basedOn w:val="25"/>
     <w:link w:val="45"/>
+    <w:qFormat/>
     <w:uiPriority w:val="0"/>
     <w:rPr>
       <w:rFonts w:ascii="Times New Roman" w:hAnsi="Times New Roman" w:eastAsiaTheme="minorHAnsi" w:cstheme="majorBidi"/>
@@ -12268,6 +12328,7 @@
     <w:name w:val="Placeholder Text"/>
     <w:basedOn w:val="25"/>
     <w:semiHidden/>
+    <w:qFormat/>
     <w:uiPriority w:val="99"/>
     <w:rPr>
       <w:color w:val="808080"/>

--- a/Proposal-v.1.docx
+++ b/Proposal-v.1.docx
@@ -50,36 +50,7 @@
           <w:sz w:val="28"/>
           <w:szCs w:val="28"/>
         </w:rPr>
-        <w:t xml:space="preserve">Pengenalan Pola Tanda Nomor Kendaraan Bermotor dengan Metode Algoritma Convolutional Neural Network Menggunakan </w:t>
-      </w:r>
-      <w:r>
-        <w:rPr>
-          <w:rFonts w:cs="Times New Roman"/>
-          <w:b/>
-          <w:sz w:val="28"/>
-          <w:szCs w:val="28"/>
-        </w:rPr>
-        <w:t xml:space="preserve">Python dan </w:t>
-      </w:r>
-      <w:bookmarkStart w:id="51" w:name="_GoBack"/>
-      <w:bookmarkEnd w:id="51"/>
-      <w:r>
-        <w:rPr>
-          <w:rFonts w:cs="Times New Roman"/>
-          <w:b/>
-          <w:sz w:val="28"/>
-          <w:szCs w:val="28"/>
-        </w:rPr>
-        <w:t>Tensorflow</w:t>
-      </w:r>
-      <w:r>
-        <w:rPr>
-          <w:rFonts w:cs="Times New Roman"/>
-          <w:b/>
-          <w:sz w:val="28"/>
-          <w:szCs w:val="28"/>
-        </w:rPr>
-        <w:t xml:space="preserve"> </w:t>
+        <w:t xml:space="preserve">Pengenalan Pola Tanda Nomor Kendaraan Bermotor dengan Metode Algoritma Convolutional Neural Network Menggunakan Python dan Tensorflow </w:t>
       </w:r>
     </w:p>
     <w:p>
@@ -2815,8 +2786,8 @@
           <w:rFonts w:cs="Times New Roman"/>
         </w:rPr>
       </w:pPr>
-      <w:bookmarkStart w:id="1" w:name="_Toc489603727"/>
-      <w:bookmarkStart w:id="2" w:name="_Toc492632670"/>
+      <w:bookmarkStart w:id="1" w:name="_Toc492632670"/>
+      <w:bookmarkStart w:id="2" w:name="_Toc489603727"/>
       <w:r>
         <w:rPr>
           <w:rFonts w:cs="Times New Roman"/>
@@ -3018,31 +2989,27 @@
         </w:numPr>
         <w:ind w:left="432"/>
         <w:jc w:val="center"/>
+      </w:pPr>
+      <w:bookmarkStart w:id="3" w:name="_Toc498633136"/>
+      <w:r>
         <w:rPr>
           <w:sz w:val="28"/>
           <w:szCs w:val="28"/>
         </w:rPr>
-      </w:pPr>
-      <w:bookmarkStart w:id="3" w:name="_Toc498633136"/>
+        <w:t>BAB I</w:t>
+      </w:r>
       <w:r>
         <w:rPr>
           <w:sz w:val="28"/>
           <w:szCs w:val="28"/>
         </w:rPr>
-        <w:t>BAB I</w:t>
+        <w:br w:type="textWrapping"/>
       </w:r>
       <w:r>
         <w:rPr>
           <w:sz w:val="28"/>
           <w:szCs w:val="28"/>
         </w:rPr>
-        <w:br w:type="textWrapping"/>
-      </w:r>
-      <w:r>
-        <w:rPr>
-          <w:sz w:val="28"/>
-          <w:szCs w:val="28"/>
-        </w:rPr>
         <w:t>PENDAHULUAN</w:t>
       </w:r>
       <w:bookmarkEnd w:id="3"/>
@@ -3050,206 +3017,901 @@
     <w:p>
       <w:pPr>
         <w:pStyle w:val="3"/>
+        <w:spacing w:before="120" w:line="360" w:lineRule="auto"/>
+        <w:jc w:val="both"/>
+      </w:pPr>
+      <w:bookmarkStart w:id="4" w:name="_Toc498633137"/>
+      <w:r>
+        <w:t xml:space="preserve">1.1    </w:t>
+      </w:r>
+      <w:r>
+        <w:t>Latar Belakang Masalah</w:t>
+      </w:r>
+      <w:bookmarkEnd w:id="4"/>
+      <w:r>
+        <w:t xml:space="preserve"> </w:t>
+      </w:r>
+    </w:p>
+    <w:p>
+      <w:pPr>
+        <w:spacing w:line="360" w:lineRule="auto"/>
+        <w:ind w:firstLine="540"/>
+        <w:jc w:val="both"/>
+        <w:rPr>
+          <w:rFonts w:cs="Times New Roman"/>
+        </w:rPr>
+      </w:pPr>
+      <w:r>
+        <w:rPr>
+          <w:rFonts w:cs="Times New Roman"/>
+        </w:rPr>
+        <w:t>Semakin berkembangnya jaman, manusia menciptakan beragam kendaraaan untuk membantu aktivitas sehari-hari diantaranya adalah kendaraan bermotor. Kendaraan bermotor memberikan berbagai manfaat, diantaranya adalah dapat mengoptimalkan kinerja manusia dan dapat mempercepat jarak tempuh perjalanan.</w:t>
+      </w:r>
+    </w:p>
+    <w:p>
+      <w:pPr>
+        <w:spacing w:line="360" w:lineRule="auto"/>
+        <w:ind w:firstLine="540"/>
+        <w:jc w:val="both"/>
+        <w:rPr>
+          <w:rFonts w:cs="Times New Roman"/>
+        </w:rPr>
+      </w:pPr>
+      <w:r>
+        <w:rPr>
+          <w:rFonts w:cs="Times New Roman"/>
+        </w:rPr>
+        <w:t xml:space="preserve">Indonesia merupakan negara ke-3 dengan populasi kendaraan bermotor terbanyak di Asia. Di tahun 2010 terdapat sekitar 455 juta sepeda motor digunakan di seluruh dunia, atau sekitar 69 sepeda motor per 1.000 penduduk sedangkan mobil terdapat sekitar 782 juta mobil di dunia atau sekitar 118 per 1.000 penduduk. Berdasarkan data WHO pada tahun 2013, sekitar 79 persen sepeda motor berada di Asia. Di kawasan Asia pada tahun 2010, China memiliki paling banyak sepeda motor yaitu 110 juta, diikuti India mencapai 82 juta dan Indonesia mencapai 60 juta. </w:t>
+      </w:r>
+    </w:p>
+    <w:p>
+      <w:pPr>
+        <w:spacing w:line="360" w:lineRule="auto"/>
+        <w:ind w:firstLine="540"/>
+        <w:jc w:val="both"/>
+        <w:rPr>
+          <w:rFonts w:cs="Times New Roman"/>
+        </w:rPr>
+      </w:pPr>
+      <w:r>
+        <w:rPr>
+          <w:rFonts w:cs="Times New Roman"/>
+        </w:rPr>
+        <w:t xml:space="preserve">Penggunaan kendaraan bermotor tidak luput dari hukum negara. Hukum yang mengatur tentang kendaraan bermotor diantaranya adalah </w:t>
+      </w:r>
+      <w:r>
+        <w:rPr>
+          <w:rFonts w:hint="default" w:cs="Times New Roman"/>
+        </w:rPr>
+        <w:t>Undang-Undang Nomor 22 tahun 2009 tentang lalu lintas dan angkutan jalan tegas menyatakan setiap kendaraan wajib memasang nomor polisi di kendaraannya masing-masing sebagai syarat kendaraan dapat melaju di jalanan. Selain hukum memasang nomor polisi kendaraan, kendaraan bermotor juga wajib melakukan pembayaran pajak,</w:t>
+      </w:r>
+      <w:r>
+        <w:rPr>
+          <w:rFonts w:cs="Times New Roman"/>
+        </w:rPr>
+        <w:t xml:space="preserve"> dimana wajib pajak kendaraan bermotor adalah Orang Pribadi dan Badan.</w:t>
+      </w:r>
+    </w:p>
+    <w:p>
+      <w:pPr>
+        <w:spacing w:line="360" w:lineRule="auto"/>
+        <w:ind w:firstLine="540"/>
+        <w:jc w:val="both"/>
+        <w:rPr>
+          <w:rFonts w:cs="Times New Roman"/>
+        </w:rPr>
+      </w:pPr>
+      <w:r>
+        <w:rPr>
+          <w:rFonts w:hint="default" w:cs="Times New Roman"/>
+        </w:rPr>
+        <w:t xml:space="preserve">Kepala Cabang Pelayanan Pendapatan Daerah Provinsi Wilayah Kabupaten Indramayu I atau Samsat Indramayu, Islam Widya Hikmat mengungkapkan bahwa tunggakan pajak di Kabupaten Indramayu ini sekitar 40 persen, dari 300 ribu kendaraan sekitar 80 ribu masih menunggak pajak. Penunggakan pajak tersebut masih belum diketahui apa penyebabnya. </w:t>
+      </w:r>
+    </w:p>
+    <w:p>
+      <w:pPr>
+        <w:spacing w:line="360" w:lineRule="auto"/>
+        <w:ind w:firstLine="540"/>
+        <w:jc w:val="both"/>
+        <w:rPr>
+          <w:rFonts w:hint="default" w:cs="Times New Roman"/>
+        </w:rPr>
+      </w:pPr>
+      <w:r>
+        <w:rPr>
+          <w:rFonts w:hint="default" w:cs="Times New Roman"/>
+        </w:rPr>
+        <w:t>Selain masalah perpajakan, ramainya aktivitas modifikasi motor maupun mobil di kalangan para pecinta otomotif tanah air telah banyak dilakukan, penampilan plat nomor kendaraan pun seringkali mendapat ubahan agar terlihat serasi dengan gaya modifikasi kendaraannya. Selain itu ada juga pemilik kendaraan yang ingin nomor mobil atau motornya mempunyai arti khusus, sehingga mereka sengaja memesan nomor khusus yang bisa dibentuk agar menyerupai sebuah kata. Namun hal tersebut seringkali tidak dipandang sebagai sesuatu yang melanggar hukum, padahal penggunaan Tanda Nomor Kendaraan Bermotor (TNKB) itu telah ditetapkan aturannya oleh pihak Kepolisian.</w:t>
+      </w:r>
+    </w:p>
+    <w:p>
+      <w:pPr>
+        <w:spacing w:line="360" w:lineRule="auto"/>
+        <w:ind w:firstLine="540"/>
+        <w:jc w:val="both"/>
+        <w:rPr>
+          <w:rFonts w:cs="Times New Roman"/>
+        </w:rPr>
+      </w:pPr>
+      <w:r>
+        <w:rPr>
+          <w:rFonts w:cs="Times New Roman"/>
+        </w:rPr>
+        <w:t>Berdasarkan Peraturan Kepala Kepolisian Nomor 5 Tahun 2012 Pasal 39 tentang Registrasi dan Identifikasi Kendaraan Bermotor Ayat 5 dikatakan bahwa Tanda Nomor Kendaraan Bermotor (TNKB) yang tidak dikeluarkan oleh Korlantas Polri, dinyatakan tidak sah dan tidak berlaku.</w:t>
+      </w:r>
+    </w:p>
+    <w:p>
+      <w:pPr>
+        <w:spacing w:line="360" w:lineRule="auto"/>
+        <w:ind w:firstLine="540"/>
+        <w:jc w:val="both"/>
+        <w:rPr>
+          <w:rFonts w:hint="default" w:cs="Times New Roman"/>
+        </w:rPr>
+      </w:pPr>
+      <w:r>
+        <w:rPr>
+          <w:rFonts w:hint="default" w:cs="Times New Roman"/>
+        </w:rPr>
+        <w:t>Perkembangan teknologi komputer semakin meningkatkan kebutuhan akan</w:t>
+      </w:r>
+    </w:p>
+    <w:p>
+      <w:pPr>
+        <w:spacing w:line="360" w:lineRule="auto"/>
+        <w:jc w:val="both"/>
+        <w:rPr>
+          <w:rFonts w:hint="default" w:cs="Times New Roman"/>
+        </w:rPr>
+      </w:pPr>
+      <w:r>
+        <w:rPr>
+          <w:rFonts w:hint="default" w:cs="Times New Roman"/>
+        </w:rPr>
+        <w:t>aplikasi komputer yang mampu mendukung kinerja manusia. Pengolahan citra digital (digital image processing) adalah bidang yang berkembang sangat pesat sejalan dengan kemajuan teknologi pada industri saat ini. Digital image processing dikembangkan dan diaplikasikan dengan tujuan memperbaiki kualitas citra agar mudah diinterpretasikan oleh manusia atau mesin (dalam hal ini komputer).</w:t>
+      </w:r>
+    </w:p>
+    <w:p>
+      <w:pPr>
+        <w:spacing w:line="360" w:lineRule="auto"/>
+        <w:ind w:firstLine="720" w:firstLineChars="0"/>
+        <w:jc w:val="both"/>
+        <w:rPr>
+          <w:rFonts w:hint="default" w:cs="Times New Roman"/>
+        </w:rPr>
+      </w:pPr>
+      <w:r>
+        <w:rPr>
+          <w:rFonts w:hint="default" w:cs="Times New Roman"/>
+        </w:rPr>
+        <w:t xml:space="preserve">Dengan disiplin ilmu ini manusia mendapatkan kemudahan hidup. Salah satunya adalah kebutuhan akan aplikasi yang mampu mengenali plat nomor kendaraan bermotor. Nomor polisi kendaraan bermotor merupakan ciri atau tanda pengenal dari suatu kendaraan yang diberikan oleh kepolisian. Setiap kendaraan bermotor (Semua jenis) memiliki nomor yang berbeda-beda, Bahkan setiap daerah memiliki kode nomor polisi yang berbeda-beda. </w:t>
+      </w:r>
+    </w:p>
+    <w:p>
+      <w:pPr>
+        <w:spacing w:line="360" w:lineRule="auto"/>
+        <w:ind w:firstLine="720" w:firstLineChars="0"/>
+        <w:jc w:val="both"/>
+        <w:rPr>
+          <w:rFonts w:hint="default" w:cs="Times New Roman"/>
+        </w:rPr>
+      </w:pPr>
+      <w:r>
+        <w:rPr>
+          <w:rFonts w:hint="default" w:cs="Times New Roman"/>
+        </w:rPr>
+        <w:t xml:space="preserve">Pengenalan nomor polisi yang tercantum pada plat setiap kendaraan dilakukan secara manual (dilihat dan dicatat). Hal ini melibatkan petugas (manusia), yang memungkinkan terjadinya kesalahan dalam hal pencatatan. Saat ini pengambilan data plat kendaraan bermotor untuk kepentingan identifikasi dalam sistem perparkiran yang diterapkan di sebagian wilayah di Indonesia masih dilakukan secara manual. Proses pencatatan dilakukan dengan cara menuliskan nomor plat ke dalam komputer untuk diproses lalu dicetak dan dihitung waktu parkirnya. Dengan cara ini kemungkinan terjadinya kesalahan akibat kelalaian manusia (human error) dalam proses memasukkan data masih cukup tinggi, yang tentu saja dapat mempengaruhi lamanya proses pelayanan dari sistem parkir yang ada. </w:t>
+      </w:r>
+    </w:p>
+    <w:p>
+      <w:pPr>
+        <w:spacing w:line="360" w:lineRule="auto"/>
+        <w:ind w:firstLine="540"/>
+        <w:jc w:val="both"/>
+        <w:rPr>
+          <w:rFonts w:hint="default" w:cs="Times New Roman"/>
+        </w:rPr>
+      </w:pPr>
+      <w:r>
+        <w:rPr>
+          <w:rFonts w:hint="default" w:cs="Times New Roman"/>
+        </w:rPr>
+        <w:t>Melalui teknologi pengolahan citra, data berupa gambar plat nomor kendaraan bermotor yang mengandung gambar suatu karakter (huruf maupun angka) dapat diambil informasinya dan dikonversikan ke dalam bentuk teks, Berdasarkan hal-hal yang telah disebutkan diatas, maka diperlukan aplikasi sistem identifikasi tanda nomor kendaraan bermotor menggunakan teknologi pengolahan citra digital dan jaringan syaraf tiruan, karena kedua teknologi tersebut mempunyai potensi untuk memecahkan masalah yang ada dalam proses pencatatan sistem perparkiran menggunakan kamera.</w:t>
+      </w:r>
+    </w:p>
+    <w:p>
+      <w:pPr>
+        <w:spacing w:line="360" w:lineRule="auto"/>
+        <w:ind w:firstLine="540"/>
+        <w:jc w:val="both"/>
+        <w:rPr>
+          <w:rFonts w:cs="Times New Roman"/>
+        </w:rPr>
+      </w:pPr>
+      <w:r>
+        <w:rPr>
+          <w:rFonts w:hint="default" w:cs="Times New Roman"/>
+        </w:rPr>
+        <w:t xml:space="preserve">Berdasarkan uraian diatas, maka penulis ingin membuat sistem untuk mengenali karakter nomor kendaraan bermotor di Kabupaten Indramayu. Adapun algoritma yang digunakan oleh sistem pada tahap pengenalan karakter plat nomor adalah algoritna Convolutional Neural Network dengan menambahkan text processing sebagai proses konfirmasi apakah plat nomor yang digunakan terdapat dalam database samsat dan penampilan riwayat pembayaran pajak kendaraan yang telah diproses melalui citra plat nomor kendaraan. Oleh karena itu peneliti </w:t>
+      </w:r>
+      <w:r>
+        <w:rPr>
+          <w:rFonts w:hint="default" w:cs="Times New Roman"/>
+          <w:b w:val="0"/>
+          <w:bCs w:val="0"/>
+          <w:sz w:val="24"/>
+          <w:szCs w:val="24"/>
+        </w:rPr>
+        <w:t xml:space="preserve">membuat penelitian yang berjudul </w:t>
+      </w:r>
+      <w:r>
+        <w:rPr>
+          <w:rFonts w:hint="default" w:cs="Times New Roman"/>
+          <w:b/>
+          <w:bCs/>
+          <w:sz w:val="24"/>
+          <w:szCs w:val="24"/>
+        </w:rPr>
+        <w:t>“</w:t>
+      </w:r>
+      <w:r>
+        <w:rPr>
+          <w:rFonts w:cs="Times New Roman"/>
+          <w:b/>
+          <w:bCs/>
+          <w:sz w:val="24"/>
+          <w:szCs w:val="24"/>
+        </w:rPr>
+        <w:t>Pengenalan Pola Tanda Nomor Kendaraan Bermotor dengan Metode Algoritma Convolutional Neural Network Menggunakan Tensorflow</w:t>
+      </w:r>
+      <w:r>
+        <w:rPr>
+          <w:rFonts w:hint="default" w:cs="Times New Roman"/>
+          <w:b/>
+          <w:bCs/>
+        </w:rPr>
+        <w:t>”</w:t>
+      </w:r>
+      <w:r>
+        <w:rPr>
+          <w:rFonts w:hint="default" w:cs="Times New Roman"/>
+        </w:rPr>
+        <w:t>.</w:t>
+      </w:r>
+    </w:p>
+    <w:p>
+      <w:pPr>
+        <w:spacing w:line="360" w:lineRule="auto"/>
+        <w:jc w:val="both"/>
+        <w:rPr>
+          <w:rFonts w:cs="Times New Roman"/>
+          <w:lang w:val="id-ID"/>
+        </w:rPr>
+      </w:pPr>
+    </w:p>
+    <w:p>
+      <w:pPr>
+        <w:pStyle w:val="3"/>
+        <w:spacing w:line="360" w:lineRule="auto"/>
+        <w:ind w:left="480" w:leftChars="0" w:hanging="480" w:hangingChars="200"/>
+        <w:jc w:val="both"/>
+      </w:pPr>
+      <w:bookmarkStart w:id="5" w:name="_Toc498633138"/>
+      <w:r>
+        <w:t xml:space="preserve">1.2 </w:t>
+      </w:r>
+      <w:r>
+        <w:t>Rumusan Masalah</w:t>
+      </w:r>
+      <w:bookmarkEnd w:id="5"/>
+    </w:p>
+    <w:p>
+      <w:pPr>
+        <w:spacing w:line="360" w:lineRule="auto"/>
+        <w:jc w:val="both"/>
+        <w:rPr>
+          <w:rFonts w:hint="default"/>
+        </w:rPr>
+      </w:pPr>
+      <w:r>
+        <w:rPr>
+          <w:rFonts w:hint="default"/>
+        </w:rPr>
+        <w:t>Berdasarkan latar belakang di atas, rumusan masalah yang dapat dibuat berhubungan dengan penelitian ini antara lain :</w:t>
+      </w:r>
+    </w:p>
+    <w:p>
+      <w:pPr>
+        <w:numPr>
+          <w:ilvl w:val="0"/>
+          <w:numId w:val="2"/>
+        </w:numPr>
+        <w:spacing w:line="360" w:lineRule="auto"/>
+        <w:jc w:val="both"/>
+        <w:rPr>
+          <w:rFonts w:hint="default"/>
+          <w:color w:val="auto"/>
+        </w:rPr>
+      </w:pPr>
+      <w:r>
+        <w:rPr>
+          <w:rFonts w:hint="default"/>
+          <w:color w:val="auto"/>
+        </w:rPr>
+        <w:t>Bagaimana mengubah data gambar menjadi data teks menggunakan algoritma convolutional neural network</w:t>
+      </w:r>
+    </w:p>
+    <w:p>
+      <w:pPr>
+        <w:numPr>
+          <w:ilvl w:val="0"/>
+          <w:numId w:val="2"/>
+        </w:numPr>
+        <w:spacing w:line="360" w:lineRule="auto"/>
+        <w:jc w:val="both"/>
+        <w:rPr>
+          <w:rFonts w:hint="default"/>
+          <w:color w:val="auto"/>
+        </w:rPr>
+      </w:pPr>
+      <w:r>
+        <w:rPr>
+          <w:rFonts w:hint="default"/>
+          <w:color w:val="auto"/>
+        </w:rPr>
+        <w:t>Bagaimana pemeriksaan data teks Tanda Nomor Kendataan Bermotor pada database untuk mengetahui apakah Tanda Nomor Kendataan Bermotor terdaftar dalam database atau tidak</w:t>
+      </w:r>
+    </w:p>
+    <w:p>
+      <w:pPr>
+        <w:numPr>
+          <w:ilvl w:val="0"/>
+          <w:numId w:val="2"/>
+        </w:numPr>
+        <w:spacing w:line="360" w:lineRule="auto"/>
+        <w:jc w:val="both"/>
+        <w:rPr>
+          <w:rFonts w:hint="default"/>
+          <w:color w:val="auto"/>
+        </w:rPr>
+      </w:pPr>
+      <w:r>
+        <w:rPr>
+          <w:rFonts w:hint="default"/>
+          <w:color w:val="auto"/>
+        </w:rPr>
+        <w:t xml:space="preserve">Bagaimana pemeriksaaan data teks Tanda Nomor Kendataan Bermotor pada database untuk mengetahui apakah Tanda Nomor Kendataan Bermotor tersebut  </w:t>
+      </w:r>
+      <w:r>
+        <w:rPr>
+          <w:rFonts w:hint="default"/>
+        </w:rPr>
+        <w:t>terlambat pajak atau tidak.</w:t>
+      </w:r>
+    </w:p>
+    <w:p>
+      <w:pPr>
+        <w:pStyle w:val="3"/>
+        <w:spacing w:line="360" w:lineRule="auto"/>
+        <w:jc w:val="both"/>
+      </w:pPr>
+      <w:bookmarkStart w:id="6" w:name="_Toc498633139"/>
+      <w:r>
+        <w:t xml:space="preserve">1.3 </w:t>
+      </w:r>
+      <w:r>
+        <w:t>Batasan Masalah</w:t>
+      </w:r>
+      <w:bookmarkEnd w:id="6"/>
+    </w:p>
+    <w:p>
+      <w:pPr>
+        <w:spacing w:line="360" w:lineRule="auto"/>
+        <w:jc w:val="both"/>
+        <w:rPr>
+          <w:rFonts w:hint="default"/>
+        </w:rPr>
+      </w:pPr>
+      <w:r>
+        <w:rPr>
+          <w:rFonts w:hint="default"/>
+        </w:rPr>
+        <w:t>Dalam penelitian ini terdapat pembatasan terhadap masalah yang akan dibahas, yaitu:</w:t>
+      </w:r>
+    </w:p>
+    <w:p>
+      <w:pPr>
+        <w:numPr>
+          <w:ilvl w:val="0"/>
+          <w:numId w:val="3"/>
+        </w:numPr>
+        <w:spacing w:line="360" w:lineRule="auto"/>
+        <w:jc w:val="both"/>
+        <w:rPr>
+          <w:rFonts w:hint="default"/>
+          <w:color w:val="auto"/>
+        </w:rPr>
+      </w:pPr>
+      <w:r>
+        <w:rPr>
+          <w:rFonts w:hint="default"/>
+          <w:color w:val="auto"/>
+        </w:rPr>
+        <w:t>Mendeteksi pelanggaran penulisanpada Tanda Nomor Kendaraan Bermotor melalui beberapa poin, diantaranya adalah sebagai berikut :</w:t>
+      </w:r>
+    </w:p>
+    <w:p>
+      <w:pPr>
         <w:numPr>
           <w:ilvl w:val="1"/>
-          <w:numId w:val="1"/>
+          <w:numId w:val="3"/>
         </w:numPr>
-        <w:spacing w:before="120" w:line="360" w:lineRule="auto"/>
-      </w:pPr>
-      <w:bookmarkStart w:id="4" w:name="_Toc498633137"/>
-      <w:r>
-        <w:t>Latar Belakang Masalah</w:t>
-      </w:r>
-      <w:bookmarkEnd w:id="4"/>
-      <w:r>
-        <w:t xml:space="preserve"> </w:t>
-      </w:r>
-    </w:p>
-    <w:p>
-      <w:pPr>
-        <w:spacing w:line="360" w:lineRule="auto"/>
-        <w:ind w:firstLine="540"/>
-        <w:jc w:val="both"/>
-        <w:rPr>
-          <w:rFonts w:cs="Times New Roman"/>
-        </w:rPr>
-      </w:pPr>
-      <w:r>
-        <w:rPr>
-          <w:rFonts w:cs="Times New Roman"/>
-        </w:rPr>
-        <w:t>Semakin berkembangnya jaman, manusia menciptakan beragam kendaraaan untuk membantu aktivitas sehari-hari diantaranya adalah kendaraan bermotor. Kendaraan bermotor memberikan berbagai manfaat, diantaranya adalah dapat mengoptimalkan kinerja manusia dan dapat mempercepat jarak tempuh perjalanan.</w:t>
-      </w:r>
-    </w:p>
-    <w:p>
-      <w:pPr>
-        <w:spacing w:line="360" w:lineRule="auto"/>
-        <w:ind w:firstLine="540"/>
-        <w:jc w:val="both"/>
-        <w:rPr>
-          <w:rFonts w:cs="Times New Roman"/>
-        </w:rPr>
-      </w:pPr>
-      <w:r>
-        <w:rPr>
-          <w:rFonts w:cs="Times New Roman"/>
-        </w:rPr>
-        <w:t>Indonesia merupakan negara ke-3 dengan populasi kendaraan bermotor terbanyak di Asia. Di tahun 2010 terdapat sekitar 455 juta sepeda motor digunakan di seluruh dunia, atau sekitar 69 sepeda motor per 1.000 penduduk sedangkan mobil terdapat sekitar 782 juta mobil di dunia atau sekitar 118 per 1.000 penduduk. Berdasarkan data WHO pada tahun 2013, sekitar 79 persen sepeda motor berada di Asia. Di kawasan Asia pada tahun 2010, China memiliki paling banyak sepeda motor yaitu 110 juta, diikuti India mencapai 82 juta dan Indonesia mencapai 60 juta.</w:t>
-      </w:r>
-    </w:p>
-    <w:p>
-      <w:pPr>
-        <w:spacing w:line="360" w:lineRule="auto"/>
-        <w:ind w:firstLine="540"/>
-        <w:jc w:val="both"/>
-        <w:rPr>
-          <w:rFonts w:cs="Times New Roman"/>
-        </w:rPr>
-      </w:pPr>
-      <w:r>
-        <w:rPr>
-          <w:rFonts w:cs="Times New Roman"/>
-        </w:rPr>
-        <w:t>Penggunaan kendaraan bermotor tersebut tidak luput dari peraturan-peraturan pemerintah diantaranya adalah pembuatan identitas kepemilikan kendaraan bermotor yang setiap tahunnya harus membayarkan pajak. Pembayaran pajak merupakan salah satu kewajiban yang harus dilakukan oleh pemilik kendaraan bermotor.</w:t>
-      </w:r>
-    </w:p>
-    <w:p>
-      <w:pPr>
-        <w:spacing w:line="360" w:lineRule="auto"/>
-        <w:ind w:firstLine="540"/>
-        <w:jc w:val="both"/>
-        <w:rPr>
-          <w:rFonts w:cs="Times New Roman"/>
-        </w:rPr>
-      </w:pPr>
-      <w:r>
-        <w:rPr>
-          <w:rFonts w:cs="Times New Roman"/>
-        </w:rPr>
-        <w:t>Berdasarkan Peraturan Kepala Kepolisian Nomor 5 Tahun 2012 Pasal 39 tentang Registrasi dan Identifikasi Kendaraan Bermotor Ayat 5 dikatakan bahwa Tanda Nomor Kendaraan Bermotor (TNKB) yang tidak dikeluarkan oleh Korlantas Polri, dinyatakan tidak sah dan tidak berlaku.</w:t>
-      </w:r>
-    </w:p>
-    <w:p>
-      <w:pPr>
-        <w:spacing w:line="360" w:lineRule="auto"/>
-        <w:ind w:firstLine="540"/>
-        <w:jc w:val="both"/>
-        <w:rPr>
-          <w:rFonts w:cs="Times New Roman"/>
-        </w:rPr>
-      </w:pPr>
-      <w:r>
-        <w:rPr>
-          <w:rFonts w:cs="Times New Roman"/>
-        </w:rPr>
-        <w:t xml:space="preserve">Indramayu merupakan salah satu kabupaten di Jawa Barat yang memiliki tingkat pembayaran pajak kendaraan </w:t>
-      </w:r>
-    </w:p>
-    <w:p>
-      <w:pPr>
-        <w:spacing w:line="360" w:lineRule="auto"/>
-        <w:ind w:firstLine="540"/>
-        <w:jc w:val="both"/>
-        <w:rPr>
-          <w:rFonts w:cs="Times New Roman"/>
-        </w:rPr>
-      </w:pPr>
-      <w:r>
-        <w:rPr>
-          <w:rFonts w:cs="Times New Roman"/>
-        </w:rPr>
-        <w:t xml:space="preserve">Penggantian warna plat nomor </w:t>
-      </w:r>
-      <w:r>
-        <w:fldChar w:fldCharType="begin"/>
-      </w:r>
-      <w:r>
-        <w:instrText xml:space="preserve"> HYPERLINK "http://triomacan2014.blogspot.co.id/2014/05/%20mobil-dinas-disulap-jadi-plat-hitam-di.html" </w:instrText>
-      </w:r>
-      <w:r>
-        <w:fldChar w:fldCharType="separate"/>
-      </w:r>
-      <w:r>
-        <w:rPr>
-          <w:rStyle w:val="26"/>
-          <w:rFonts w:cs="Times New Roman"/>
-        </w:rPr>
-        <w:t>http://triomacan2014.blogspot.co.id/2014/05/ mobil-dinas-disulap-jadi-plat-hitam-di.html</w:t>
-      </w:r>
-      <w:r>
-        <w:rPr>
-          <w:rStyle w:val="26"/>
-          <w:rFonts w:cs="Times New Roman"/>
-        </w:rPr>
-        <w:fldChar w:fldCharType="end"/>
-      </w:r>
-    </w:p>
-    <w:p>
-      <w:pPr>
-        <w:rPr>
-          <w:rFonts w:cs="Times New Roman"/>
-          <w:lang w:val="id-ID"/>
-        </w:rPr>
-      </w:pPr>
-    </w:p>
-    <w:p>
-      <w:pPr>
-        <w:pStyle w:val="3"/>
+        <w:tabs>
+          <w:tab w:val="left" w:pos="840"/>
+        </w:tabs>
+        <w:spacing w:line="360" w:lineRule="auto"/>
+        <w:ind w:left="840" w:leftChars="0" w:hanging="420" w:firstLineChars="0"/>
+        <w:jc w:val="both"/>
+        <w:rPr>
+          <w:rFonts w:hint="default"/>
+          <w:color w:val="auto"/>
+        </w:rPr>
+      </w:pPr>
+      <w:r>
+        <w:rPr>
+          <w:rFonts w:hint="default"/>
+          <w:color w:val="auto"/>
+        </w:rPr>
+        <w:t xml:space="preserve">Warna </w:t>
+      </w:r>
+    </w:p>
+    <w:p>
+      <w:pPr>
+        <w:numPr>
+          <w:ilvl w:val="0"/>
+          <w:numId w:val="0"/>
+        </w:numPr>
+        <w:spacing w:line="360" w:lineRule="auto"/>
+        <w:ind w:left="420" w:leftChars="0"/>
+        <w:jc w:val="both"/>
+        <w:rPr>
+          <w:rFonts w:hint="default"/>
+          <w:color w:val="auto"/>
+        </w:rPr>
+      </w:pPr>
+      <w:r>
+        <w:rPr>
+          <w:rFonts w:hint="default"/>
+          <w:color w:val="auto"/>
+        </w:rPr>
+        <w:t>Warna yang ditetapkan oleh kepolisian adalah sebagai berikut :</w:t>
+      </w:r>
+    </w:p>
+    <w:p>
+      <w:pPr>
+        <w:numPr>
+          <w:ilvl w:val="0"/>
+          <w:numId w:val="4"/>
+        </w:numPr>
+        <w:tabs>
+          <w:tab w:val="left" w:pos="420"/>
+        </w:tabs>
+        <w:spacing w:line="360" w:lineRule="auto"/>
+        <w:ind w:left="1380" w:leftChars="0" w:hanging="480" w:firstLineChars="0"/>
+        <w:jc w:val="both"/>
+        <w:rPr>
+          <w:rFonts w:hint="default"/>
+          <w:color w:val="auto"/>
+        </w:rPr>
+      </w:pPr>
+      <w:r>
+        <w:rPr>
+          <w:rFonts w:hint="default"/>
+          <w:color w:val="auto"/>
+        </w:rPr>
+        <w:t>Dasar hitam dengan tulisan putih adalah untuk kendaraan bermotor perseorangan atau kendaraan bermotor sewa</w:t>
+      </w:r>
+    </w:p>
+    <w:p>
+      <w:pPr>
+        <w:numPr>
+          <w:ilvl w:val="0"/>
+          <w:numId w:val="4"/>
+        </w:numPr>
+        <w:tabs>
+          <w:tab w:val="left" w:pos="420"/>
+        </w:tabs>
+        <w:spacing w:line="360" w:lineRule="auto"/>
+        <w:ind w:left="1380" w:leftChars="0" w:hanging="480" w:firstLineChars="0"/>
+        <w:jc w:val="both"/>
+        <w:rPr>
+          <w:rFonts w:hint="default"/>
+          <w:color w:val="auto"/>
+        </w:rPr>
+      </w:pPr>
+      <w:r>
+        <w:rPr>
+          <w:rFonts w:hint="default"/>
+          <w:color w:val="auto"/>
+        </w:rPr>
+        <w:t>Dasar kuning dengan tulisan hitam untuk kendaraan bermotor umu (transportasi umum)</w:t>
+      </w:r>
+    </w:p>
+    <w:p>
+      <w:pPr>
+        <w:numPr>
+          <w:ilvl w:val="0"/>
+          <w:numId w:val="4"/>
+        </w:numPr>
+        <w:tabs>
+          <w:tab w:val="left" w:pos="420"/>
+        </w:tabs>
+        <w:spacing w:line="360" w:lineRule="auto"/>
+        <w:ind w:left="1380" w:leftChars="0" w:hanging="480" w:firstLineChars="0"/>
+        <w:jc w:val="both"/>
+        <w:rPr>
+          <w:rFonts w:hint="default"/>
+          <w:color w:val="auto"/>
+        </w:rPr>
+      </w:pPr>
+      <w:r>
+        <w:rPr>
+          <w:rFonts w:hint="default"/>
+          <w:color w:val="auto"/>
+        </w:rPr>
+        <w:t>Dasar merah dengan tulisan putih untuk kendaraan bermotor dinas pemerintah</w:t>
+      </w:r>
+    </w:p>
+    <w:p>
+      <w:pPr>
+        <w:numPr>
+          <w:ilvl w:val="0"/>
+          <w:numId w:val="4"/>
+        </w:numPr>
+        <w:tabs>
+          <w:tab w:val="left" w:pos="420"/>
+        </w:tabs>
+        <w:spacing w:line="360" w:lineRule="auto"/>
+        <w:ind w:left="1380" w:leftChars="0" w:hanging="480" w:firstLineChars="0"/>
+        <w:jc w:val="both"/>
+        <w:rPr>
+          <w:rFonts w:hint="default"/>
+          <w:color w:val="auto"/>
+        </w:rPr>
+      </w:pPr>
+      <w:r>
+        <w:rPr>
+          <w:rFonts w:hint="default"/>
+          <w:color w:val="auto"/>
+        </w:rPr>
+        <w:t>Dasar putih dengan tulisan biru untuk korps kendaraan diplomatiki negara asing</w:t>
+      </w:r>
+    </w:p>
+    <w:p>
+      <w:pPr>
+        <w:numPr>
+          <w:ilvl w:val="0"/>
+          <w:numId w:val="4"/>
+        </w:numPr>
+        <w:tabs>
+          <w:tab w:val="left" w:pos="420"/>
+        </w:tabs>
+        <w:spacing w:line="360" w:lineRule="auto"/>
+        <w:ind w:left="1380" w:leftChars="0" w:hanging="480" w:firstLineChars="0"/>
+        <w:jc w:val="both"/>
+        <w:rPr>
+          <w:rFonts w:hint="default"/>
+          <w:color w:val="auto"/>
+        </w:rPr>
+      </w:pPr>
+      <w:r>
+        <w:rPr>
+          <w:rFonts w:hint="default"/>
+          <w:color w:val="auto"/>
+        </w:rPr>
+        <w:t>Dasar hijau dengan tulisan hitam untuk kendaraan yang berada di kawasan perdagangan bebas</w:t>
+      </w:r>
+    </w:p>
+    <w:p>
+      <w:pPr>
         <w:numPr>
           <w:ilvl w:val="1"/>
-          <w:numId w:val="1"/>
+          <w:numId w:val="3"/>
         </w:numPr>
-      </w:pPr>
-      <w:bookmarkStart w:id="5" w:name="_Toc498633138"/>
-      <w:r>
-        <w:t>Rumusan Masalah</w:t>
-      </w:r>
-      <w:bookmarkEnd w:id="5"/>
+        <w:tabs>
+          <w:tab w:val="left" w:pos="840"/>
+        </w:tabs>
+        <w:spacing w:line="360" w:lineRule="auto"/>
+        <w:ind w:left="840" w:leftChars="0" w:hanging="420" w:firstLineChars="0"/>
+        <w:jc w:val="both"/>
+        <w:rPr>
+          <w:rFonts w:hint="default"/>
+          <w:color w:val="auto"/>
+        </w:rPr>
+      </w:pPr>
+      <w:r>
+        <w:rPr>
+          <w:rFonts w:hint="default"/>
+          <w:color w:val="auto"/>
+        </w:rPr>
+        <w:t>Tata letak</w:t>
+      </w:r>
+    </w:p>
+    <w:p>
+      <w:pPr>
+        <w:numPr>
+          <w:ilvl w:val="0"/>
+          <w:numId w:val="0"/>
+        </w:numPr>
+        <w:tabs>
+          <w:tab w:val="clear" w:pos="420"/>
+        </w:tabs>
+        <w:spacing w:line="360" w:lineRule="auto"/>
+        <w:ind w:left="420" w:leftChars="0"/>
+        <w:jc w:val="both"/>
+        <w:rPr>
+          <w:rFonts w:hint="default"/>
+          <w:color w:val="auto"/>
+        </w:rPr>
+      </w:pPr>
+      <w:r>
+        <w:rPr>
+          <w:rFonts w:hint="default"/>
+          <w:color w:val="auto"/>
+        </w:rPr>
+        <w:t>Mencakup tata letak kode wilayah dan  nomor registrasi kendaraan</w:t>
+      </w:r>
+    </w:p>
+    <w:p>
+      <w:pPr>
+        <w:numPr>
+          <w:ilvl w:val="0"/>
+          <w:numId w:val="3"/>
+        </w:numPr>
+        <w:spacing w:line="360" w:lineRule="auto"/>
+        <w:jc w:val="both"/>
+        <w:rPr>
+          <w:rFonts w:hint="default"/>
+        </w:rPr>
+      </w:pPr>
+      <w:r>
+        <w:rPr>
+          <w:rFonts w:hint="default"/>
+        </w:rPr>
+        <w:t>Pemeriksaan plat nomor kendaraan apakah terlambat pajak atau tidak berdasarkan plat nomor yang sedang digunakan saat dilakukan pemeriksaan</w:t>
+      </w:r>
+    </w:p>
+    <w:p>
+      <w:pPr>
+        <w:numPr>
+          <w:ilvl w:val="0"/>
+          <w:numId w:val="3"/>
+        </w:numPr>
+        <w:spacing w:line="360" w:lineRule="auto"/>
+        <w:jc w:val="both"/>
+        <w:rPr>
+          <w:rFonts w:hint="default"/>
+        </w:rPr>
+      </w:pPr>
+      <w:r>
+        <w:rPr>
+          <w:rFonts w:hint="default"/>
+        </w:rPr>
+        <w:t xml:space="preserve">Pemeriksaan database yang digunakan berdasarkan data yang diberikan Samsat kabupaten indramayu pada tanggal .... Dengan update data tahun .... </w:t>
+      </w:r>
+    </w:p>
+    <w:p>
+      <w:pPr>
+        <w:numPr>
+          <w:ilvl w:val="0"/>
+          <w:numId w:val="3"/>
+        </w:numPr>
+        <w:spacing w:line="360" w:lineRule="auto"/>
+        <w:jc w:val="both"/>
+        <w:rPr>
+          <w:rFonts w:hint="default"/>
+        </w:rPr>
+      </w:pPr>
+      <w:r>
+        <w:rPr>
+          <w:rFonts w:hint="default"/>
+        </w:rPr>
+        <w:t>Plat nomor kendaraan hanya dikhususkan untuk wilayah kabupaten Indramayu</w:t>
+      </w:r>
     </w:p>
     <w:p>
       <w:pPr>
         <w:pStyle w:val="3"/>
+        <w:spacing w:line="360" w:lineRule="auto"/>
+        <w:jc w:val="both"/>
+      </w:pPr>
+      <w:bookmarkStart w:id="7" w:name="_Toc498633140"/>
+      <w:bookmarkStart w:id="8" w:name="_Toc498633141"/>
+      <w:r>
+        <w:t xml:space="preserve">1.4 </w:t>
+      </w:r>
+      <w:r>
+        <w:t xml:space="preserve">Tujuan </w:t>
+      </w:r>
+      <w:bookmarkEnd w:id="7"/>
+      <w:r>
+        <w:t>Penelitian</w:t>
+      </w:r>
+    </w:p>
+    <w:p>
+      <w:pPr/>
+      <w:r>
+        <w:rPr>
+          <w:rFonts w:hint="default"/>
+        </w:rPr>
+        <w:t>Tujuan dari penelitian ini adalah sebagai berikut :</w:t>
+      </w:r>
+    </w:p>
+    <w:p>
+      <w:pPr>
         <w:numPr>
-          <w:ilvl w:val="1"/>
-          <w:numId w:val="1"/>
+          <w:ilvl w:val="0"/>
+          <w:numId w:val="5"/>
         </w:numPr>
-      </w:pPr>
-      <w:bookmarkStart w:id="6" w:name="_Toc498633139"/>
-      <w:r>
-        <w:t>Batasan Masalah</w:t>
-      </w:r>
-      <w:bookmarkEnd w:id="6"/>
+        <w:spacing w:line="360" w:lineRule="auto"/>
+        <w:jc w:val="both"/>
+      </w:pPr>
+      <w:r>
+        <w:t>Menerapkan Algoritma Convolutional Neural Network pada plat nomor kendaraan bermotor di kabupaten Indramayu menggunakan bahasa pemrograman Python dan TensorFlow</w:t>
+      </w:r>
+    </w:p>
+    <w:p>
+      <w:pPr>
+        <w:numPr>
+          <w:ilvl w:val="0"/>
+          <w:numId w:val="5"/>
+        </w:numPr>
+        <w:spacing w:line="360" w:lineRule="auto"/>
+        <w:jc w:val="both"/>
+      </w:pPr>
+      <w:r>
+        <w:t>Menerjemahkan pola gambar plat nomor kendaraan ke dalam bentuk teks kemudian dilakukan pemeriksaan pada database.</w:t>
+      </w:r>
+    </w:p>
+    <w:p>
+      <w:pPr>
+        <w:numPr>
+          <w:ilvl w:val="0"/>
+          <w:numId w:val="5"/>
+        </w:numPr>
+        <w:spacing w:line="360" w:lineRule="auto"/>
+        <w:jc w:val="both"/>
+      </w:pPr>
+      <w:r>
+        <w:t>Menyajikan informasi hasil pemeriksaan plat nomor kendaraan berdasarkan data dari database untuk dilakukan pemeriksaan terdaftar atau tidaknya Tanda Nomor Kendaraan dan riwayat pembayaran pajak terakhir kendaraan</w:t>
+      </w:r>
+    </w:p>
+    <w:p>
+      <w:pPr>
+        <w:spacing w:line="360" w:lineRule="auto"/>
+        <w:jc w:val="both"/>
+      </w:pPr>
     </w:p>
     <w:p>
       <w:pPr>
         <w:pStyle w:val="3"/>
+        <w:spacing w:line="360" w:lineRule="auto"/>
+        <w:jc w:val="both"/>
+      </w:pPr>
+      <w:r>
+        <w:t xml:space="preserve">1.5 </w:t>
+      </w:r>
+      <w:r>
+        <w:t>Manfaat Penelitian</w:t>
+      </w:r>
+      <w:bookmarkEnd w:id="8"/>
+      <w:r>
+        <w:t xml:space="preserve"> </w:t>
+      </w:r>
+    </w:p>
+    <w:p>
+      <w:pPr/>
+      <w:r>
+        <w:rPr>
+          <w:rFonts w:hint="default"/>
+        </w:rPr>
+        <w:t>Manfaat dari penelitian ini adalah sebagai berikut.</w:t>
+      </w:r>
+    </w:p>
+    <w:p>
+      <w:pPr>
         <w:numPr>
-          <w:ilvl w:val="1"/>
-          <w:numId w:val="1"/>
+          <w:ilvl w:val="0"/>
+          <w:numId w:val="6"/>
         </w:numPr>
-      </w:pPr>
-      <w:bookmarkStart w:id="7" w:name="_Toc498633140"/>
-      <w:r>
-        <w:t>Tujuan Masalah</w:t>
-      </w:r>
-      <w:bookmarkEnd w:id="7"/>
-    </w:p>
-    <w:p>
-      <w:pPr>
-        <w:pStyle w:val="3"/>
+        <w:spacing w:line="360" w:lineRule="auto"/>
+        <w:jc w:val="both"/>
+        <w:rPr>
+          <w:rFonts w:hint="default"/>
+        </w:rPr>
+      </w:pPr>
+      <w:r>
+        <w:rPr>
+          <w:rFonts w:hint="default"/>
+        </w:rPr>
+        <w:t>Diharapkan penelitian ini menjadi bahan pertimbangan untuk penelitian selanjutnya khususnya penelitian dalam menyelsaikan kasus penunggakan pajak dan modifikasi plat nomor yang tidak sesuai dengan peraturan di Indonesia</w:t>
+      </w:r>
+    </w:p>
+    <w:p>
+      <w:pPr>
         <w:numPr>
-          <w:ilvl w:val="1"/>
-          <w:numId w:val="1"/>
+          <w:ilvl w:val="0"/>
+          <w:numId w:val="6"/>
         </w:numPr>
-      </w:pPr>
-      <w:bookmarkStart w:id="8" w:name="_Toc498633141"/>
-      <w:r>
-        <w:t>Manfaat Penelitian</w:t>
-      </w:r>
-      <w:bookmarkEnd w:id="8"/>
-    </w:p>
-    <w:p>
-      <w:pPr/>
+        <w:spacing w:line="360" w:lineRule="auto"/>
+        <w:jc w:val="both"/>
+        <w:rPr>
+          <w:rFonts w:hint="default"/>
+        </w:rPr>
+      </w:pPr>
+      <w:r>
+        <w:rPr>
+          <w:rFonts w:hint="default"/>
+        </w:rPr>
+        <w:t>Memberikan kemudahan pihak kepolisian khususnya kepolisian di Kabupaten Indramayu dalam mengidentifikasi atau mendapatkan informasi tentang penunggakan pajak dan modifikasi plat nomor yang tidak sesuai dengan peraturan dengan menggunakan gambar plat nomor</w:t>
+      </w:r>
+    </w:p>
+    <w:p>
+      <w:pPr>
+        <w:numPr>
+          <w:ilvl w:val="0"/>
+          <w:numId w:val="6"/>
+        </w:numPr>
+        <w:spacing w:line="360" w:lineRule="auto"/>
+        <w:jc w:val="both"/>
+        <w:rPr>
+          <w:rFonts w:hint="default"/>
+        </w:rPr>
+      </w:pPr>
+      <w:r>
+        <w:rPr>
+          <w:rFonts w:hint="default"/>
+        </w:rPr>
+        <w:t>Hasil dari penelitian ini diharapkan dapat memberikan manfaat dalam memperbaiki serta meningkatkan efektifitas kinerja dari sistem identifikasi plat nomor kendaraan dengan mongoptimalkan waktu pengidentifikasian dan mengurangi kesalahan pencatatan akibat human error.</w:t>
+      </w:r>
+    </w:p>
+    <w:p>
+      <w:pPr>
+        <w:numPr>
+          <w:ilvl w:val="0"/>
+          <w:numId w:val="6"/>
+        </w:numPr>
+        <w:spacing w:line="360" w:lineRule="auto"/>
+        <w:jc w:val="both"/>
+        <w:rPr>
+          <w:rFonts w:hint="default"/>
+        </w:rPr>
+      </w:pPr>
+      <w:r>
+        <w:rPr>
+          <w:rFonts w:hint="default"/>
+        </w:rPr>
+        <w:t>Secara teoritis diharapkan dapat mengetahui sejauh mana teori-teori yang ada dapat diterapkan ke lapangan atau dunia sesungguhnya.</w:t>
+      </w:r>
+    </w:p>
+    <w:p>
+      <w:pPr>
+        <w:numPr>
+          <w:ilvl w:val="0"/>
+          <w:numId w:val="6"/>
+        </w:numPr>
+        <w:spacing w:line="360" w:lineRule="auto"/>
+        <w:jc w:val="both"/>
+        <w:rPr>
+          <w:rFonts w:hint="default"/>
+        </w:rPr>
+      </w:pPr>
+      <w:r>
+        <w:rPr>
+          <w:rFonts w:hint="default"/>
+        </w:rPr>
+        <w:t>Diharapkan dari penelitian ini dapat membantu beberapa instansi yang berkaitan dengan perpajakan dan plat nomor</w:t>
+      </w:r>
     </w:p>
     <w:p>
       <w:pPr/>
@@ -3279,6 +3941,9 @@
           <w:ilvl w:val="0"/>
           <w:numId w:val="0"/>
         </w:numPr>
+        <w:tabs>
+          <w:tab w:val="clear" w:pos="420"/>
+        </w:tabs>
         <w:ind w:left="432"/>
         <w:jc w:val="center"/>
         <w:rPr>
@@ -3333,31 +3998,20 @@
         <w:jc w:val="both"/>
         <w:rPr>
           <w:rFonts w:cs="Times New Roman"/>
-          <w:color w:val="0000FF"/>
-        </w:rPr>
-      </w:pPr>
-      <w:r>
-        <w:rPr>
-          <w:rFonts w:cs="Times New Roman"/>
-        </w:rPr>
-        <w:t xml:space="preserve">Penelitian mengenai pengenalan pola karakter plat nomor dengan judul “Pengenalan Pola Karakter Plat Nomor Kendaraan Menggunakan Algoritma Momentum Backpropagation Neural Network” yang dilakukan oleh Donny Avianto, Program Studi Teknik Informatika, Universitas Teknologi Yogyakarta. Penelitian ini menggunakan Algoritma Momentum Backpropagation Neural Network </w:t>
-      </w:r>
-      <w:r>
-        <w:rPr>
-          <w:rFonts w:cs="Times New Roman"/>
-          <w:color w:val="0000FF"/>
-        </w:rPr>
-        <w:t>Data yang digunakan berupa data ...</w:t>
-      </w:r>
-    </w:p>
-    <w:p>
-      <w:pPr>
-        <w:spacing w:line="360" w:lineRule="auto"/>
-        <w:jc w:val="both"/>
-        <w:rPr>
-          <w:rFonts w:cs="Times New Roman"/>
-        </w:rPr>
-      </w:pPr>
+        </w:rPr>
+      </w:pPr>
+      <w:r>
+        <w:rPr>
+          <w:rFonts w:cs="Times New Roman"/>
+        </w:rPr>
+        <w:t>Penelitian mengenai pengenalan pola karakter plat nomor yang dilakukan oleh Donny Avianto, Program Studi Teknik Informatika, Universitas Teknologi Yogyakarta. Penelitian ini menggunakan Algoritma Momentum Backpropagation Neural Network</w:t>
+      </w:r>
+      <w:r>
+        <w:rPr>
+          <w:rFonts w:cs="Times New Roman"/>
+        </w:rPr>
+        <w:t xml:space="preserve">. </w:t>
+      </w:r>
       <w:r>
         <w:rPr>
           <w:rFonts w:cs="Times New Roman"/>
@@ -3372,36 +4026,13 @@
         <w:jc w:val="both"/>
         <w:rPr>
           <w:rFonts w:cs="Times New Roman"/>
-          <w:color w:val="0000FF"/>
-        </w:rPr>
-      </w:pPr>
-      <w:r>
-        <w:rPr>
-          <w:rFonts w:cs="Times New Roman"/>
-        </w:rPr>
-        <w:t xml:space="preserve">Penelitian mengenai Algoritma Convolutional Neural Network dengan judul “Klasifikasi Citra Menggunakan Convolutional Neural Network (Cnn) pada Caltech” yang dilakukan oleh Wayan Suartika E. P, Arya Yudhi Wijaya, dan Rully Soelaiman, Teknik Informatika, Fakultas Teknologi Informasi, Institut Teknologi Sepuluh Nopember (ITS). Penelitian ini menggunakan Algoritma Convolutional Neural Network. </w:t>
-      </w:r>
-      <w:r>
-        <w:rPr>
-          <w:rFonts w:cs="Times New Roman"/>
-          <w:color w:val="0000FF"/>
-        </w:rPr>
-        <w:t>Data yang digunakan berupa data ...</w:t>
-      </w:r>
-    </w:p>
-    <w:p>
-      <w:pPr>
-        <w:spacing w:line="360" w:lineRule="auto"/>
-        <w:jc w:val="both"/>
-        <w:rPr>
-          <w:rFonts w:cs="Times New Roman"/>
-        </w:rPr>
-      </w:pPr>
-      <w:r>
-        <w:rPr>
-          <w:rFonts w:cs="Times New Roman"/>
-        </w:rPr>
-        <w:t>Penelitian ini menghasilkan kesimpulan bahwa metode praproses dan metode klasifikasi dengan menggunakan Convolutional Neural Network cukup handal untuk menentukan kebenaran dari klasifikasi citra objek. Hal ini terbukti dengan hasil akurasi sebesar 20% - 50%. Perubahan tingkat confusion tidak mempengaruhi hasil akurasi. Hal ini membuktikan bahwa klasifikasi menggunakan metode CNN relatif handal terhadap perubahan parameter yang dilakukan. Dengan menggunakan data training yang baik dan optimal, maka subset dari data training tersebut juga akan menghasilkan klasifikasi yang baik.</w:t>
+        </w:rPr>
+      </w:pPr>
+      <w:r>
+        <w:rPr>
+          <w:rFonts w:cs="Times New Roman"/>
+        </w:rPr>
+        <w:t>Penelitian mengenai Algoritma Convolutional Neural Network yang dilakukan oleh Wayan Suartika E. P, Arya Yudhi Wijaya, dan Rully Soelaiman, Teknik Informatika, Fakultas Teknologi Informasi, Institut Teknologi Sepuluh Nopember (ITS). Penelitian ini menggunakan Algoritma Convolutional Neural Network. Penelitian ini menghasilkan kesimpulan bahwa metode praproses dan metode klasifikasi dengan menggunakan Convolutional Neural Network cukup handal untuk menentukan kebenaran dari klasifikasi citra objek. Hal ini terbukti dengan hasil akurasi sebesar 20% - 50%. Perubahan tingkat confusion tidak mempengaruhi hasil akurasi. Hal ini membuktikan bahwa klasifikasi menggunakan metode CNN relatif handal terhadap perubahan parameter yang dilakukan. Dengan menggunakan data training yang baik dan optimal, maka subset dari data training tersebut juga akan menghasilkan klasifikasi yang baik.</w:t>
       </w:r>
     </w:p>
     <w:p>
@@ -3411,285 +4042,86 @@
         <w:jc w:val="both"/>
         <w:rPr>
           <w:rFonts w:cs="Times New Roman"/>
-          <w:color w:val="0000FF"/>
-        </w:rPr>
-      </w:pPr>
-      <w:r>
-        <w:rPr>
-          <w:rFonts w:cs="Times New Roman"/>
-        </w:rPr>
-        <w:t xml:space="preserve">Penelitian mengenai pengenalan pola plat nomor dengan judul “Realisasi Pengenalan Plat Nomor Kendaraan dengan Metode Histogram Citra dan Jaringan Saraf Tiruan Backpropagation” yang dilakukan oleh Muhammad Syudaha (2015) Fakultas Teknik, Universitas Lampung. Penelitian ini menggunakan Algoritma Backpropagation Neural Network. </w:t>
-      </w:r>
-      <w:r>
-        <w:rPr>
-          <w:rFonts w:cs="Times New Roman"/>
-          <w:color w:val="0000FF"/>
-        </w:rPr>
-        <w:t>Data yang digunakan berupa data ...</w:t>
-      </w:r>
-    </w:p>
-    <w:p>
-      <w:pPr>
-        <w:spacing w:line="360" w:lineRule="auto"/>
-        <w:jc w:val="both"/>
-        <w:rPr>
-          <w:rFonts w:cs="Times New Roman"/>
-        </w:rPr>
-      </w:pPr>
+        </w:rPr>
+      </w:pPr>
+      <w:r>
+        <w:rPr>
+          <w:rFonts w:cs="Times New Roman"/>
+        </w:rPr>
+        <w:t>Penelitian mengenai pengenalan pola plat nomor yang dilakukan oleh Muhammad Syudaha (2015) Fakultas Teknik, Universitas Lampung. Penelitian ini menggunakan Algoritma Backpropagation Neural Network</w:t>
+      </w:r>
+      <w:r>
+        <w:rPr>
+          <w:rFonts w:cs="Times New Roman"/>
+        </w:rPr>
+        <w:t xml:space="preserve">. </w:t>
+      </w:r>
       <w:r>
         <w:rPr>
           <w:rFonts w:cs="Times New Roman"/>
         </w:rPr>
         <w:t xml:space="preserve">Penelitian ini menghasilkan kesimpulan bahwa </w:t>
       </w:r>
-    </w:p>
-    <w:p>
-      <w:pPr>
-        <w:spacing w:line="360" w:lineRule="auto"/>
-        <w:jc w:val="both"/>
-        <w:rPr>
-          <w:rFonts w:cs="Times New Roman"/>
-        </w:rPr>
-      </w:pPr>
-      <w:r>
-        <w:rPr>
-          <w:rFonts w:cs="Times New Roman"/>
-        </w:rPr>
-        <w:t>1. Meskipun pada perangkat pelatihan nilai kesalahan yang dihasilkan relative kecil, namun pada perangkat aplikasi masih belum bisa mengenali karakter secara sempurna. Ini dikarenakan pada perangkat pelatihan pengujian dilakukan menggunakan karakter yang sama, sedangkan pada perangkat aplikasi tidak.</w:t>
-      </w:r>
-    </w:p>
-    <w:p>
-      <w:pPr>
-        <w:spacing w:line="360" w:lineRule="auto"/>
-        <w:jc w:val="both"/>
-        <w:rPr>
-          <w:rFonts w:cs="Times New Roman"/>
-        </w:rPr>
-      </w:pPr>
-      <w:r>
-        <w:rPr>
-          <w:rFonts w:cs="Times New Roman"/>
-        </w:rPr>
-        <w:t>2. Pelatihan bertingkat (ganda) atau pelatihan dengan melakukan proses pelatihan dan pengenalan secara berulang terhadap karakter yang memiliki kemiripan bentuk, akan menyebabkan waktu penerjemahan menjadi lebih lama dibandingkan dengan pelatihan tunggal tetapi akurasi pengenalan akan lebih akurat.</w:t>
-      </w:r>
-    </w:p>
-    <w:p>
-      <w:pPr>
-        <w:spacing w:line="360" w:lineRule="auto"/>
-        <w:jc w:val="both"/>
-        <w:rPr>
-          <w:rFonts w:cs="Times New Roman"/>
-        </w:rPr>
-      </w:pPr>
-      <w:r>
-        <w:rPr>
-          <w:rFonts w:cs="Times New Roman"/>
-        </w:rPr>
-        <w:t>3. Kesalahan pengenalan pada perangkat aplikasi dipengaruhi oleh beberapa hal yaitu bentuk karakter TNKB, proses pengolahan citra, keberagaman bentuk gambar dan penentuan algoritma dan parameter pada jaringan syaraf tiruan.</w:t>
-      </w:r>
-    </w:p>
-    <w:p>
-      <w:pPr>
-        <w:spacing w:line="360" w:lineRule="auto"/>
-        <w:jc w:val="both"/>
-        <w:rPr>
-          <w:rFonts w:cs="Times New Roman"/>
-        </w:rPr>
-      </w:pPr>
-      <w:r>
-        <w:rPr>
-          <w:rFonts w:cs="Times New Roman"/>
-        </w:rPr>
-        <w:t>4. Sistem yang dibuat sudah cukup baik dengan tingkat rata-rata kesalahan (error) pelatihan 1.907% dan 1.963% serta tingkat pengujian sebesar 88% dan 60%.</w:t>
-      </w:r>
-    </w:p>
-    <w:p>
-      <w:pPr>
-        <w:spacing w:line="360" w:lineRule="auto"/>
-        <w:jc w:val="both"/>
-        <w:rPr>
-          <w:rFonts w:cs="Times New Roman"/>
-        </w:rPr>
-      </w:pPr>
-      <w:r>
-        <w:rPr>
-          <w:rFonts w:cs="Times New Roman"/>
-        </w:rPr>
-        <w:t>5. Bentuk kualitas citra masukan untuk pelatihan dan pengujian sangat berpengaruh dalam melakukan proses pengenalan dan keberhasilannya.</w:t>
-      </w:r>
-    </w:p>
-    <w:p>
-      <w:pPr>
-        <w:jc w:val="both"/>
-        <w:rPr>
-          <w:rFonts w:cs="Times New Roman"/>
-        </w:rPr>
-      </w:pPr>
-    </w:p>
-    <w:p>
-      <w:pPr>
-        <w:spacing w:after="100" w:afterAutospacing="1"/>
-        <w:jc w:val="both"/>
-        <w:rPr>
-          <w:b/>
-          <w:sz w:val="28"/>
-          <w:szCs w:val="28"/>
-        </w:rPr>
-      </w:pPr>
-    </w:p>
-    <w:p>
-      <w:pPr>
-        <w:spacing w:after="100" w:afterAutospacing="1"/>
-        <w:jc w:val="center"/>
-        <w:rPr>
-          <w:b/>
-          <w:sz w:val="28"/>
-          <w:szCs w:val="28"/>
-        </w:rPr>
-      </w:pPr>
-    </w:p>
-    <w:p>
-      <w:pPr>
-        <w:spacing w:after="100" w:afterAutospacing="1"/>
-        <w:jc w:val="center"/>
-        <w:rPr>
-          <w:b/>
-          <w:sz w:val="28"/>
-          <w:szCs w:val="28"/>
-        </w:rPr>
-      </w:pPr>
-    </w:p>
-    <w:p>
-      <w:pPr>
-        <w:spacing w:after="100" w:afterAutospacing="1"/>
-        <w:jc w:val="center"/>
-        <w:rPr>
-          <w:b/>
-          <w:sz w:val="28"/>
-          <w:szCs w:val="28"/>
-        </w:rPr>
-      </w:pPr>
-    </w:p>
-    <w:p>
-      <w:pPr>
-        <w:spacing w:after="100" w:afterAutospacing="1"/>
-        <w:jc w:val="center"/>
-        <w:rPr>
-          <w:b/>
-          <w:sz w:val="28"/>
-          <w:szCs w:val="28"/>
-        </w:rPr>
-      </w:pPr>
-    </w:p>
-    <w:p>
-      <w:pPr>
-        <w:spacing w:after="100" w:afterAutospacing="1"/>
-        <w:jc w:val="center"/>
-        <w:rPr>
-          <w:b/>
-          <w:sz w:val="28"/>
-          <w:szCs w:val="28"/>
-        </w:rPr>
-      </w:pPr>
-    </w:p>
-    <w:p>
-      <w:pPr>
-        <w:spacing w:after="100" w:afterAutospacing="1"/>
-        <w:jc w:val="center"/>
-        <w:rPr>
-          <w:b/>
-          <w:sz w:val="28"/>
-          <w:szCs w:val="28"/>
-        </w:rPr>
-      </w:pPr>
-    </w:p>
-    <w:p>
-      <w:pPr>
-        <w:spacing w:after="100" w:afterAutospacing="1"/>
-        <w:jc w:val="center"/>
-        <w:rPr>
-          <w:b/>
-          <w:sz w:val="28"/>
-          <w:szCs w:val="28"/>
-        </w:rPr>
-      </w:pPr>
-    </w:p>
-    <w:p>
-      <w:pPr>
-        <w:spacing w:after="100" w:afterAutospacing="1"/>
-        <w:jc w:val="center"/>
-        <w:rPr>
-          <w:b/>
-          <w:sz w:val="28"/>
-          <w:szCs w:val="28"/>
-        </w:rPr>
-      </w:pPr>
-    </w:p>
-    <w:p>
-      <w:pPr>
-        <w:spacing w:after="100" w:afterAutospacing="1"/>
-        <w:jc w:val="center"/>
-        <w:rPr>
-          <w:b/>
-          <w:sz w:val="28"/>
-          <w:szCs w:val="28"/>
-        </w:rPr>
-      </w:pPr>
-    </w:p>
-    <w:p>
-      <w:pPr>
-        <w:spacing w:after="100" w:afterAutospacing="1"/>
-        <w:jc w:val="center"/>
-        <w:rPr>
-          <w:b/>
-          <w:sz w:val="28"/>
-          <w:szCs w:val="28"/>
-        </w:rPr>
-      </w:pPr>
-    </w:p>
-    <w:p>
-      <w:pPr>
-        <w:spacing w:after="100" w:afterAutospacing="1"/>
-        <w:jc w:val="center"/>
-        <w:rPr>
-          <w:b/>
-          <w:sz w:val="28"/>
-          <w:szCs w:val="28"/>
-        </w:rPr>
-      </w:pPr>
-    </w:p>
-    <w:p>
-      <w:pPr>
-        <w:spacing w:after="100" w:afterAutospacing="1"/>
-        <w:jc w:val="center"/>
-        <w:rPr>
-          <w:b/>
-          <w:sz w:val="28"/>
-          <w:szCs w:val="28"/>
-        </w:rPr>
-      </w:pPr>
-    </w:p>
-    <w:p>
-      <w:pPr>
-        <w:spacing w:after="100" w:afterAutospacing="1"/>
-        <w:jc w:val="center"/>
-        <w:rPr>
-          <w:b/>
-          <w:sz w:val="28"/>
-          <w:szCs w:val="28"/>
-        </w:rPr>
-      </w:pPr>
-    </w:p>
-    <w:p>
-      <w:pPr>
-        <w:spacing w:after="100" w:afterAutospacing="1"/>
-        <w:jc w:val="center"/>
-        <w:rPr>
-          <w:b/>
-          <w:sz w:val="28"/>
-          <w:szCs w:val="28"/>
-        </w:rPr>
-      </w:pPr>
+      <w:r>
+        <w:rPr>
+          <w:rFonts w:cs="Times New Roman"/>
+        </w:rPr>
+        <w:t>m</w:t>
+      </w:r>
+      <w:r>
+        <w:rPr>
+          <w:rFonts w:cs="Times New Roman"/>
+        </w:rPr>
+        <w:t>eskipun pada perangkat pelatihan nilai kesalahan yang dihasilkan relative kecil, namun pada perangkat aplikasi masih belum bisa mengenali karakter secara sempurna. Ini dikarenakan pada perangkat pelatihan pengujian dilakukan menggunakan karakter yang sama, sedangkan pada perangkat aplikasi tidak.</w:t>
+      </w:r>
+      <w:r>
+        <w:rPr>
+          <w:rFonts w:cs="Times New Roman"/>
+        </w:rPr>
+        <w:t xml:space="preserve"> </w:t>
+      </w:r>
+      <w:r>
+        <w:rPr>
+          <w:rFonts w:cs="Times New Roman"/>
+        </w:rPr>
+        <w:t>Pelatihan bertingkat (ganda) atau pelatihan dengan melakukan proses pelatihan dan pengenalan secara berulang terhadap karakter yang memiliki kemiripan bentuk, akan menyebabkan waktu penerjemahan menjadi lebih lama dibandingkan dengan pelatihan tunggal tetapi akurasi pengenalan akan lebih akurat.</w:t>
+      </w:r>
+      <w:r>
+        <w:rPr>
+          <w:rFonts w:cs="Times New Roman"/>
+        </w:rPr>
+        <w:t xml:space="preserve"> </w:t>
+      </w:r>
+      <w:r>
+        <w:rPr>
+          <w:rFonts w:cs="Times New Roman"/>
+        </w:rPr>
+        <w:t>Kesalahan pengenalan pada perangkat aplikasi dipengaruhi oleh beberapa hal yaitu bentuk karakter TNKB, proses pengolahan citra, keberagaman bentuk gambar dan penentuan algoritma dan parameter pada jaringan syaraf tiruan.</w:t>
+      </w:r>
+      <w:r>
+        <w:rPr>
+          <w:rFonts w:cs="Times New Roman"/>
+        </w:rPr>
+        <w:t xml:space="preserve"> </w:t>
+      </w:r>
+      <w:r>
+        <w:rPr>
+          <w:rFonts w:cs="Times New Roman"/>
+        </w:rPr>
+        <w:t>Sistem yang dibuat sudah cukup baik dengan tingkat rata-rata kesalahan (error) pelatihan 1.907% dan 1.963% serta tingkat pengujian sebesar 88% dan 60%.</w:t>
+      </w:r>
+      <w:r>
+        <w:rPr>
+          <w:rFonts w:cs="Times New Roman"/>
+        </w:rPr>
+        <w:t xml:space="preserve"> </w:t>
+      </w:r>
+      <w:r>
+        <w:rPr>
+          <w:rFonts w:cs="Times New Roman"/>
+        </w:rPr>
+        <w:t>Bentuk kualitas citra masukan untuk pelatihan dan pengujian sangat berpengaruh dalam melakukan proses pengenalan dan keberhasilannya.</w:t>
+      </w:r>
     </w:p>
     <w:p>
       <w:pPr>
@@ -3729,11 +4161,11 @@
           </w14:textFill>
         </w:rPr>
       </w:pPr>
-      <w:bookmarkStart w:id="10" w:name="_Toc498632887"/>
+      <w:bookmarkStart w:id="10" w:name="_Toc498632630"/>
       <w:bookmarkEnd w:id="10"/>
       <w:bookmarkStart w:id="11" w:name="_Toc498633143"/>
       <w:bookmarkEnd w:id="11"/>
-      <w:bookmarkStart w:id="12" w:name="_Toc498632630"/>
+      <w:bookmarkStart w:id="12" w:name="_Toc498632887"/>
       <w:bookmarkEnd w:id="12"/>
       <w:bookmarkStart w:id="13" w:name="_Toc498633104"/>
       <w:bookmarkEnd w:id="13"/>
@@ -3745,6 +4177,9 @@
           <w:ilvl w:val="0"/>
           <w:numId w:val="0"/>
         </w:numPr>
+        <w:tabs>
+          <w:tab w:val="clear" w:pos="420"/>
+        </w:tabs>
         <w:ind w:left="432"/>
         <w:jc w:val="center"/>
         <w:rPr>
@@ -3803,13 +4238,13 @@
           </w14:textFill>
         </w:rPr>
       </w:pPr>
-      <w:bookmarkStart w:id="15" w:name="_Toc498633145"/>
+      <w:bookmarkStart w:id="15" w:name="_Toc498632632"/>
       <w:bookmarkEnd w:id="15"/>
-      <w:bookmarkStart w:id="16" w:name="_Toc498633106"/>
+      <w:bookmarkStart w:id="16" w:name="_Toc498632889"/>
       <w:bookmarkEnd w:id="16"/>
-      <w:bookmarkStart w:id="17" w:name="_Toc498632632"/>
+      <w:bookmarkStart w:id="17" w:name="_Toc498633145"/>
       <w:bookmarkEnd w:id="17"/>
-      <w:bookmarkStart w:id="18" w:name="_Toc498632889"/>
+      <w:bookmarkStart w:id="18" w:name="_Toc498633106"/>
       <w:bookmarkEnd w:id="18"/>
     </w:p>
     <w:p>
@@ -3850,7 +4285,7 @@
         <w:pStyle w:val="47"/>
         <w:numPr>
           <w:ilvl w:val="0"/>
-          <w:numId w:val="2"/>
+          <w:numId w:val="7"/>
         </w:numPr>
         <w:spacing w:line="360" w:lineRule="auto"/>
         <w:ind w:left="720"/>
@@ -3865,7 +4300,7 @@
         <w:pStyle w:val="47"/>
         <w:numPr>
           <w:ilvl w:val="0"/>
-          <w:numId w:val="2"/>
+          <w:numId w:val="7"/>
         </w:numPr>
         <w:spacing w:line="360" w:lineRule="auto"/>
         <w:ind w:left="720"/>
@@ -3880,7 +4315,7 @@
         <w:pStyle w:val="47"/>
         <w:numPr>
           <w:ilvl w:val="0"/>
-          <w:numId w:val="2"/>
+          <w:numId w:val="7"/>
         </w:numPr>
         <w:spacing w:line="360" w:lineRule="auto"/>
         <w:ind w:left="720"/>
@@ -3895,7 +4330,7 @@
         <w:pStyle w:val="47"/>
         <w:numPr>
           <w:ilvl w:val="0"/>
-          <w:numId w:val="2"/>
+          <w:numId w:val="7"/>
         </w:numPr>
         <w:spacing w:line="360" w:lineRule="auto"/>
         <w:ind w:left="720"/>
@@ -3910,7 +4345,7 @@
         <w:pStyle w:val="47"/>
         <w:numPr>
           <w:ilvl w:val="0"/>
-          <w:numId w:val="2"/>
+          <w:numId w:val="7"/>
         </w:numPr>
         <w:spacing w:line="360" w:lineRule="auto"/>
         <w:ind w:left="720"/>
@@ -3967,7 +4402,7 @@
         <w:pStyle w:val="47"/>
         <w:numPr>
           <w:ilvl w:val="0"/>
-          <w:numId w:val="3"/>
+          <w:numId w:val="8"/>
         </w:numPr>
         <w:spacing w:line="360" w:lineRule="auto"/>
         <w:jc w:val="both"/>
@@ -3981,7 +4416,7 @@
         <w:pStyle w:val="47"/>
         <w:numPr>
           <w:ilvl w:val="0"/>
-          <w:numId w:val="3"/>
+          <w:numId w:val="8"/>
         </w:numPr>
         <w:spacing w:line="360" w:lineRule="auto"/>
         <w:jc w:val="both"/>
@@ -3995,7 +4430,7 @@
         <w:pStyle w:val="47"/>
         <w:numPr>
           <w:ilvl w:val="0"/>
-          <w:numId w:val="3"/>
+          <w:numId w:val="8"/>
         </w:numPr>
         <w:spacing w:line="360" w:lineRule="auto"/>
         <w:jc w:val="both"/>
@@ -4049,7 +4484,7 @@
         <w:jc w:val="both"/>
       </w:pPr>
       <w:r>
-        <w:t>Menurut Peraturan Kepala Kepolisian Negara Republik Indonesia Nomor 5 Tahun 2012 Tanda Nomor Kendaraan Bermotor yang selanjutnya disingkat TNKB adalah tanda registrasi dan identifikasi kendaraan bermotor yang berfungsi sebagai bukti legitimasi pengoperasian kendaraan bermotor berupa pelat atau berbahan lain dengan spesifikasi tertentu yang diterbitkan Polri dan berisikan kode wilayah, nomor registrasi, serta masa berlaku dan dipasang pada kendaraan bermotor. (...........)</w:t>
+        <w:t xml:space="preserve">Menurut Peraturan Kepala Kepolisian Negara Republik Indonesia Nomor 5 Tahun 2012 Tanda Nomor Kendaraan Bermotor yang selanjutnya disingkat TNKB adalah tanda registrasi dan identifikasi kendaraan bermotor yang berfungsi sebagai bukti legitimasi pengoperasian kendaraan bermotor berupa pelat atau berbahan lain dengan spesifikasi tertentu yang diterbitkan Polri dan berisikan kode wilayah, nomor registrasi, serta masa berlaku dan dipasang pada kendaraan bermotor. </w:t>
       </w:r>
     </w:p>
     <w:p>
@@ -4204,7 +4639,7 @@
         <w:pStyle w:val="47"/>
         <w:numPr>
           <w:ilvl w:val="0"/>
-          <w:numId w:val="4"/>
+          <w:numId w:val="9"/>
         </w:numPr>
         <w:spacing w:line="360" w:lineRule="auto"/>
         <w:jc w:val="both"/>
@@ -4224,7 +4659,7 @@
         <w:pStyle w:val="47"/>
         <w:numPr>
           <w:ilvl w:val="0"/>
-          <w:numId w:val="4"/>
+          <w:numId w:val="9"/>
         </w:numPr>
         <w:spacing w:line="360" w:lineRule="auto"/>
         <w:jc w:val="both"/>
@@ -4244,7 +4679,7 @@
         <w:pStyle w:val="47"/>
         <w:numPr>
           <w:ilvl w:val="0"/>
-          <w:numId w:val="4"/>
+          <w:numId w:val="9"/>
         </w:numPr>
         <w:spacing w:line="360" w:lineRule="auto"/>
         <w:jc w:val="both"/>
@@ -4297,7 +4732,7 @@
         <w:pStyle w:val="47"/>
         <w:numPr>
           <w:ilvl w:val="0"/>
-          <w:numId w:val="5"/>
+          <w:numId w:val="10"/>
         </w:numPr>
         <w:spacing w:line="360" w:lineRule="auto"/>
         <w:ind w:left="720"/>
@@ -4318,7 +4753,7 @@
         <w:pStyle w:val="47"/>
         <w:numPr>
           <w:ilvl w:val="0"/>
-          <w:numId w:val="5"/>
+          <w:numId w:val="10"/>
         </w:numPr>
         <w:spacing w:line="360" w:lineRule="auto"/>
         <w:ind w:left="720"/>
@@ -4339,7 +4774,7 @@
         <w:pStyle w:val="47"/>
         <w:numPr>
           <w:ilvl w:val="0"/>
-          <w:numId w:val="5"/>
+          <w:numId w:val="10"/>
         </w:numPr>
         <w:spacing w:line="360" w:lineRule="auto"/>
         <w:ind w:left="720"/>
@@ -4360,7 +4795,7 @@
         <w:pStyle w:val="47"/>
         <w:numPr>
           <w:ilvl w:val="0"/>
-          <w:numId w:val="5"/>
+          <w:numId w:val="10"/>
         </w:numPr>
         <w:spacing w:line="360" w:lineRule="auto"/>
         <w:ind w:left="720"/>
@@ -4460,7 +4895,7 @@
         <w:pStyle w:val="47"/>
         <w:numPr>
           <w:ilvl w:val="0"/>
-          <w:numId w:val="6"/>
+          <w:numId w:val="11"/>
         </w:numPr>
         <w:tabs>
           <w:tab w:val="left" w:pos="990"/>
@@ -4484,7 +4919,7 @@
         <w:pStyle w:val="47"/>
         <w:numPr>
           <w:ilvl w:val="0"/>
-          <w:numId w:val="6"/>
+          <w:numId w:val="11"/>
         </w:numPr>
         <w:spacing w:line="360" w:lineRule="auto"/>
         <w:ind w:left="720"/>
@@ -4505,7 +4940,7 @@
         <w:pStyle w:val="47"/>
         <w:numPr>
           <w:ilvl w:val="0"/>
-          <w:numId w:val="6"/>
+          <w:numId w:val="11"/>
         </w:numPr>
         <w:spacing w:line="360" w:lineRule="auto"/>
         <w:ind w:left="720"/>
@@ -4526,7 +4961,7 @@
         <w:pStyle w:val="47"/>
         <w:numPr>
           <w:ilvl w:val="0"/>
-          <w:numId w:val="6"/>
+          <w:numId w:val="11"/>
         </w:numPr>
         <w:spacing w:line="360" w:lineRule="auto"/>
         <w:ind w:left="720"/>
@@ -4547,7 +4982,7 @@
         <w:pStyle w:val="47"/>
         <w:numPr>
           <w:ilvl w:val="0"/>
-          <w:numId w:val="6"/>
+          <w:numId w:val="11"/>
         </w:numPr>
         <w:spacing w:line="360" w:lineRule="auto"/>
         <w:ind w:left="720"/>
@@ -4568,7 +5003,7 @@
         <w:pStyle w:val="47"/>
         <w:numPr>
           <w:ilvl w:val="0"/>
-          <w:numId w:val="6"/>
+          <w:numId w:val="11"/>
         </w:numPr>
         <w:spacing w:line="360" w:lineRule="auto"/>
         <w:ind w:left="720"/>
@@ -4589,7 +5024,7 @@
         <w:pStyle w:val="47"/>
         <w:numPr>
           <w:ilvl w:val="0"/>
-          <w:numId w:val="6"/>
+          <w:numId w:val="11"/>
         </w:numPr>
         <w:spacing w:line="360" w:lineRule="auto"/>
         <w:ind w:left="720"/>
@@ -4610,7 +5045,7 @@
         <w:pStyle w:val="47"/>
         <w:numPr>
           <w:ilvl w:val="0"/>
-          <w:numId w:val="6"/>
+          <w:numId w:val="11"/>
         </w:numPr>
         <w:spacing w:line="360" w:lineRule="auto"/>
         <w:ind w:left="720"/>
@@ -4763,7 +5198,7 @@
         <w:pStyle w:val="47"/>
         <w:numPr>
           <w:ilvl w:val="0"/>
-          <w:numId w:val="7"/>
+          <w:numId w:val="12"/>
         </w:numPr>
         <w:spacing w:line="360" w:lineRule="auto"/>
         <w:jc w:val="both"/>
@@ -4783,7 +5218,7 @@
         <w:pStyle w:val="47"/>
         <w:numPr>
           <w:ilvl w:val="0"/>
-          <w:numId w:val="7"/>
+          <w:numId w:val="12"/>
         </w:numPr>
         <w:spacing w:line="360" w:lineRule="auto"/>
         <w:jc w:val="both"/>
@@ -4803,7 +5238,7 @@
         <w:pStyle w:val="47"/>
         <w:numPr>
           <w:ilvl w:val="0"/>
-          <w:numId w:val="7"/>
+          <w:numId w:val="12"/>
         </w:numPr>
         <w:spacing w:line="360" w:lineRule="auto"/>
         <w:jc w:val="both"/>
@@ -4823,7 +5258,7 @@
         <w:pStyle w:val="47"/>
         <w:numPr>
           <w:ilvl w:val="0"/>
-          <w:numId w:val="7"/>
+          <w:numId w:val="12"/>
         </w:numPr>
         <w:spacing w:line="360" w:lineRule="auto"/>
         <w:jc w:val="both"/>
@@ -4843,7 +5278,7 @@
         <w:pStyle w:val="47"/>
         <w:numPr>
           <w:ilvl w:val="0"/>
-          <w:numId w:val="7"/>
+          <w:numId w:val="12"/>
         </w:numPr>
         <w:spacing w:line="360" w:lineRule="auto"/>
         <w:jc w:val="both"/>
@@ -4863,7 +5298,7 @@
         <w:pStyle w:val="47"/>
         <w:numPr>
           <w:ilvl w:val="0"/>
-          <w:numId w:val="7"/>
+          <w:numId w:val="12"/>
         </w:numPr>
         <w:spacing w:line="360" w:lineRule="auto"/>
         <w:jc w:val="both"/>
@@ -4883,7 +5318,7 @@
         <w:pStyle w:val="47"/>
         <w:numPr>
           <w:ilvl w:val="0"/>
-          <w:numId w:val="7"/>
+          <w:numId w:val="12"/>
         </w:numPr>
         <w:spacing w:line="360" w:lineRule="auto"/>
         <w:jc w:val="both"/>
@@ -5010,7 +5445,7 @@
         <w:pStyle w:val="47"/>
         <w:numPr>
           <w:ilvl w:val="0"/>
-          <w:numId w:val="8"/>
+          <w:numId w:val="13"/>
         </w:numPr>
         <w:spacing w:line="360" w:lineRule="auto"/>
         <w:jc w:val="both"/>
@@ -5027,7 +5462,7 @@
         <w:pStyle w:val="47"/>
         <w:numPr>
           <w:ilvl w:val="0"/>
-          <w:numId w:val="8"/>
+          <w:numId w:val="13"/>
         </w:numPr>
         <w:spacing w:line="360" w:lineRule="auto"/>
         <w:jc w:val="both"/>
@@ -5044,7 +5479,7 @@
         <w:pStyle w:val="47"/>
         <w:numPr>
           <w:ilvl w:val="0"/>
-          <w:numId w:val="8"/>
+          <w:numId w:val="13"/>
         </w:numPr>
         <w:spacing w:line="360" w:lineRule="auto"/>
         <w:jc w:val="both"/>
@@ -5061,7 +5496,7 @@
         <w:pStyle w:val="47"/>
         <w:numPr>
           <w:ilvl w:val="0"/>
-          <w:numId w:val="8"/>
+          <w:numId w:val="13"/>
         </w:numPr>
         <w:spacing w:line="360" w:lineRule="auto"/>
         <w:jc w:val="both"/>
@@ -5131,7 +5566,7 @@
         <w:pStyle w:val="47"/>
         <w:numPr>
           <w:ilvl w:val="0"/>
-          <w:numId w:val="9"/>
+          <w:numId w:val="14"/>
         </w:numPr>
         <w:spacing w:line="360" w:lineRule="auto"/>
         <w:jc w:val="both"/>
@@ -5239,7 +5674,7 @@
         <w:pStyle w:val="47"/>
         <w:numPr>
           <w:ilvl w:val="0"/>
-          <w:numId w:val="9"/>
+          <w:numId w:val="14"/>
         </w:numPr>
         <w:spacing w:line="360" w:lineRule="auto"/>
         <w:jc w:val="both"/>
@@ -5309,7 +5744,7 @@
         <w:pStyle w:val="47"/>
         <w:numPr>
           <w:ilvl w:val="0"/>
-          <w:numId w:val="10"/>
+          <w:numId w:val="15"/>
         </w:numPr>
         <w:spacing w:line="360" w:lineRule="auto"/>
         <w:jc w:val="both"/>
@@ -5323,7 +5758,7 @@
         <w:pStyle w:val="47"/>
         <w:numPr>
           <w:ilvl w:val="0"/>
-          <w:numId w:val="10"/>
+          <w:numId w:val="15"/>
         </w:numPr>
         <w:spacing w:line="360" w:lineRule="auto"/>
         <w:jc w:val="both"/>
@@ -5337,7 +5772,7 @@
         <w:pStyle w:val="47"/>
         <w:numPr>
           <w:ilvl w:val="0"/>
-          <w:numId w:val="10"/>
+          <w:numId w:val="15"/>
         </w:numPr>
         <w:spacing w:line="360" w:lineRule="auto"/>
         <w:jc w:val="both"/>
@@ -5351,7 +5786,7 @@
         <w:pStyle w:val="47"/>
         <w:numPr>
           <w:ilvl w:val="0"/>
-          <w:numId w:val="10"/>
+          <w:numId w:val="15"/>
         </w:numPr>
         <w:spacing w:line="360" w:lineRule="auto"/>
         <w:jc w:val="both"/>
@@ -5365,7 +5800,7 @@
         <w:pStyle w:val="47"/>
         <w:numPr>
           <w:ilvl w:val="0"/>
-          <w:numId w:val="10"/>
+          <w:numId w:val="15"/>
         </w:numPr>
         <w:spacing w:line="360" w:lineRule="auto"/>
         <w:jc w:val="both"/>
@@ -5379,7 +5814,7 @@
         <w:pStyle w:val="47"/>
         <w:numPr>
           <w:ilvl w:val="0"/>
-          <w:numId w:val="10"/>
+          <w:numId w:val="15"/>
         </w:numPr>
         <w:spacing w:line="360" w:lineRule="auto"/>
         <w:jc w:val="both"/>
@@ -5393,7 +5828,7 @@
         <w:pStyle w:val="47"/>
         <w:numPr>
           <w:ilvl w:val="0"/>
-          <w:numId w:val="10"/>
+          <w:numId w:val="15"/>
         </w:numPr>
         <w:spacing w:line="360" w:lineRule="auto"/>
         <w:jc w:val="both"/>
@@ -5407,7 +5842,7 @@
         <w:pStyle w:val="47"/>
         <w:numPr>
           <w:ilvl w:val="0"/>
-          <w:numId w:val="10"/>
+          <w:numId w:val="15"/>
         </w:numPr>
         <w:spacing w:line="360" w:lineRule="auto"/>
         <w:jc w:val="both"/>
@@ -5421,7 +5856,7 @@
         <w:pStyle w:val="47"/>
         <w:numPr>
           <w:ilvl w:val="0"/>
-          <w:numId w:val="10"/>
+          <w:numId w:val="15"/>
         </w:numPr>
         <w:spacing w:line="360" w:lineRule="auto"/>
         <w:jc w:val="both"/>
@@ -5435,7 +5870,7 @@
         <w:pStyle w:val="47"/>
         <w:numPr>
           <w:ilvl w:val="0"/>
-          <w:numId w:val="10"/>
+          <w:numId w:val="15"/>
         </w:numPr>
         <w:spacing w:line="360" w:lineRule="auto"/>
         <w:jc w:val="both"/>
@@ -5747,7 +6182,7 @@
         <w:pStyle w:val="47"/>
         <w:numPr>
           <w:ilvl w:val="1"/>
-          <w:numId w:val="3"/>
+          <w:numId w:val="8"/>
         </w:numPr>
         <w:spacing w:line="360" w:lineRule="auto"/>
         <w:ind w:left="720"/>
@@ -5762,7 +6197,7 @@
         <w:pStyle w:val="47"/>
         <w:numPr>
           <w:ilvl w:val="1"/>
-          <w:numId w:val="3"/>
+          <w:numId w:val="8"/>
         </w:numPr>
         <w:spacing w:line="360" w:lineRule="auto"/>
         <w:ind w:left="720"/>
@@ -5777,7 +6212,7 @@
         <w:pStyle w:val="47"/>
         <w:numPr>
           <w:ilvl w:val="1"/>
-          <w:numId w:val="3"/>
+          <w:numId w:val="8"/>
         </w:numPr>
         <w:spacing w:line="360" w:lineRule="auto"/>
         <w:ind w:left="720"/>
@@ -5842,7 +6277,7 @@
         <w:pStyle w:val="47"/>
         <w:numPr>
           <w:ilvl w:val="0"/>
-          <w:numId w:val="11"/>
+          <w:numId w:val="16"/>
         </w:numPr>
         <w:spacing w:line="360" w:lineRule="auto"/>
         <w:jc w:val="both"/>
@@ -5862,7 +6297,7 @@
         <w:pStyle w:val="47"/>
         <w:numPr>
           <w:ilvl w:val="0"/>
-          <w:numId w:val="11"/>
+          <w:numId w:val="16"/>
         </w:numPr>
         <w:spacing w:line="360" w:lineRule="auto"/>
         <w:jc w:val="both"/>
@@ -5915,7 +6350,7 @@
         <w:pStyle w:val="47"/>
         <w:numPr>
           <w:ilvl w:val="1"/>
-          <w:numId w:val="11"/>
+          <w:numId w:val="16"/>
         </w:numPr>
         <w:spacing w:line="360" w:lineRule="auto"/>
         <w:ind w:left="720"/>
@@ -5936,7 +6371,7 @@
         <w:pStyle w:val="47"/>
         <w:numPr>
           <w:ilvl w:val="1"/>
-          <w:numId w:val="11"/>
+          <w:numId w:val="16"/>
         </w:numPr>
         <w:spacing w:line="360" w:lineRule="auto"/>
         <w:ind w:left="720"/>
@@ -6055,7 +6490,7 @@
         <w:pStyle w:val="47"/>
         <w:numPr>
           <w:ilvl w:val="0"/>
-          <w:numId w:val="12"/>
+          <w:numId w:val="17"/>
         </w:numPr>
         <w:spacing w:line="360" w:lineRule="auto"/>
         <w:jc w:val="both"/>
@@ -6087,7 +6522,7 @@
         <w:pStyle w:val="47"/>
         <w:numPr>
           <w:ilvl w:val="0"/>
-          <w:numId w:val="12"/>
+          <w:numId w:val="17"/>
         </w:numPr>
         <w:spacing w:line="360" w:lineRule="auto"/>
         <w:jc w:val="both"/>
@@ -6122,7 +6557,7 @@
         <w:pStyle w:val="47"/>
         <w:numPr>
           <w:ilvl w:val="0"/>
-          <w:numId w:val="13"/>
+          <w:numId w:val="18"/>
         </w:numPr>
         <w:spacing w:line="360" w:lineRule="auto"/>
         <w:jc w:val="both"/>
@@ -6147,7 +6582,7 @@
         <w:pStyle w:val="47"/>
         <w:numPr>
           <w:ilvl w:val="0"/>
-          <w:numId w:val="13"/>
+          <w:numId w:val="18"/>
         </w:numPr>
         <w:spacing w:line="360" w:lineRule="auto"/>
         <w:jc w:val="both"/>
@@ -6172,7 +6607,7 @@
         <w:pStyle w:val="47"/>
         <w:numPr>
           <w:ilvl w:val="0"/>
-          <w:numId w:val="13"/>
+          <w:numId w:val="18"/>
         </w:numPr>
         <w:spacing w:line="360" w:lineRule="auto"/>
         <w:jc w:val="both"/>
@@ -6638,7 +7073,7 @@
         <w:pStyle w:val="47"/>
         <w:numPr>
           <w:ilvl w:val="0"/>
-          <w:numId w:val="9"/>
+          <w:numId w:val="14"/>
         </w:numPr>
         <w:spacing w:line="360" w:lineRule="auto"/>
         <w:jc w:val="both"/>
@@ -6658,7 +7093,7 @@
         <w:pStyle w:val="47"/>
         <w:numPr>
           <w:ilvl w:val="0"/>
-          <w:numId w:val="9"/>
+          <w:numId w:val="14"/>
         </w:numPr>
         <w:spacing w:line="360" w:lineRule="auto"/>
         <w:jc w:val="both"/>
@@ -6933,7 +7368,7 @@
         <w:pStyle w:val="47"/>
         <w:numPr>
           <w:ilvl w:val="1"/>
-          <w:numId w:val="13"/>
+          <w:numId w:val="18"/>
         </w:numPr>
         <w:spacing w:line="360" w:lineRule="auto"/>
         <w:ind w:hanging="720"/>
@@ -7272,7 +7707,7 @@
         <w:pStyle w:val="47"/>
         <w:numPr>
           <w:ilvl w:val="0"/>
-          <w:numId w:val="14"/>
+          <w:numId w:val="19"/>
         </w:numPr>
         <w:spacing w:line="360" w:lineRule="auto"/>
         <w:jc w:val="both"/>
@@ -7395,7 +7830,7 @@
         <w:pStyle w:val="47"/>
         <w:numPr>
           <w:ilvl w:val="0"/>
-          <w:numId w:val="14"/>
+          <w:numId w:val="19"/>
         </w:numPr>
         <w:spacing w:line="360" w:lineRule="auto"/>
         <w:jc w:val="both"/>
@@ -7518,7 +7953,7 @@
         <w:pStyle w:val="47"/>
         <w:numPr>
           <w:ilvl w:val="0"/>
-          <w:numId w:val="14"/>
+          <w:numId w:val="19"/>
         </w:numPr>
         <w:spacing w:line="360" w:lineRule="auto"/>
         <w:jc w:val="both"/>
@@ -7589,7 +8024,7 @@
         <w:pStyle w:val="47"/>
         <w:numPr>
           <w:ilvl w:val="1"/>
-          <w:numId w:val="14"/>
+          <w:numId w:val="19"/>
         </w:numPr>
         <w:spacing w:line="360" w:lineRule="auto"/>
         <w:jc w:val="both"/>
@@ -7758,67 +8193,9 @@
       <w:pPr/>
     </w:p>
     <w:p>
-      <w:pPr>
-        <w:widowControl w:val="0"/>
-        <w:numPr>
-          <w:ilvl w:val="0"/>
-          <w:numId w:val="15"/>
-        </w:numPr>
-        <w:spacing w:after="160" w:line="259" w:lineRule="auto"/>
-        <w:jc w:val="both"/>
-        <w:rPr>
-          <w:rFonts w:cs="Times New Roman"/>
-        </w:rPr>
-      </w:pPr>
-      <w:r>
-        <w:rPr>
-          <w:rFonts w:cs="Times New Roman"/>
-        </w:rPr>
-        <w:t>Basis Data</w:t>
-      </w:r>
-    </w:p>
-    <w:p>
-      <w:pPr>
-        <w:widowControl w:val="0"/>
-        <w:numPr>
-          <w:ilvl w:val="0"/>
-          <w:numId w:val="15"/>
-        </w:numPr>
-        <w:spacing w:after="160" w:line="259" w:lineRule="auto"/>
-        <w:jc w:val="both"/>
-        <w:rPr>
-          <w:rFonts w:cs="Times New Roman"/>
-        </w:rPr>
-      </w:pPr>
-      <w:r>
-        <w:rPr>
-          <w:rFonts w:cs="Times New Roman"/>
-        </w:rPr>
-        <w:t>Text Processing</w:t>
-      </w:r>
-    </w:p>
-    <w:p>
-      <w:pPr>
-        <w:widowControl w:val="0"/>
-        <w:numPr>
-          <w:ilvl w:val="0"/>
-          <w:numId w:val="15"/>
-        </w:numPr>
-        <w:spacing w:after="160" w:line="259" w:lineRule="auto"/>
-        <w:jc w:val="both"/>
-        <w:rPr>
-          <w:rFonts w:cs="Times New Roman"/>
-        </w:rPr>
-      </w:pPr>
-      <w:r>
-        <w:rPr>
-          <w:rFonts w:cs="Times New Roman"/>
-        </w:rPr>
-        <w:t>Python</w:t>
-      </w:r>
-    </w:p>
-    <w:p>
       <w:pPr/>
+      <w:bookmarkStart w:id="51" w:name="_GoBack"/>
+      <w:bookmarkEnd w:id="51"/>
     </w:p>
     <w:p>
       <w:pPr/>
@@ -7840,6 +8217,9 @@
           <w:ilvl w:val="0"/>
           <w:numId w:val="0"/>
         </w:numPr>
+        <w:tabs>
+          <w:tab w:val="clear" w:pos="420"/>
+        </w:tabs>
         <w:spacing w:before="0" w:after="0"/>
         <w:ind w:left="432"/>
         <w:jc w:val="center"/>
@@ -7891,7 +8271,7 @@
         <w:pStyle w:val="47"/>
         <w:numPr>
           <w:ilvl w:val="1"/>
-          <w:numId w:val="8"/>
+          <w:numId w:val="13"/>
         </w:numPr>
         <w:spacing w:line="360" w:lineRule="auto"/>
         <w:ind w:left="720" w:hanging="720"/>
@@ -8101,7 +8481,7 @@
         <w:pStyle w:val="47"/>
         <w:numPr>
           <w:ilvl w:val="1"/>
-          <w:numId w:val="8"/>
+          <w:numId w:val="13"/>
         </w:numPr>
         <w:spacing w:line="360" w:lineRule="auto"/>
         <w:ind w:left="720" w:hanging="720"/>
@@ -8226,7 +8606,7 @@
         <w:pStyle w:val="47"/>
         <w:numPr>
           <w:ilvl w:val="0"/>
-          <w:numId w:val="16"/>
+          <w:numId w:val="20"/>
         </w:numPr>
         <w:spacing w:line="360" w:lineRule="auto"/>
         <w:jc w:val="both"/>
@@ -8263,7 +8643,7 @@
         <w:pStyle w:val="47"/>
         <w:numPr>
           <w:ilvl w:val="0"/>
-          <w:numId w:val="16"/>
+          <w:numId w:val="20"/>
         </w:numPr>
         <w:spacing w:line="360" w:lineRule="auto"/>
         <w:jc w:val="both"/>
@@ -8300,7 +8680,7 @@
         <w:pStyle w:val="47"/>
         <w:numPr>
           <w:ilvl w:val="0"/>
-          <w:numId w:val="16"/>
+          <w:numId w:val="20"/>
         </w:numPr>
         <w:spacing w:line="360" w:lineRule="auto"/>
         <w:jc w:val="both"/>
@@ -8348,7 +8728,7 @@
         <w:pStyle w:val="47"/>
         <w:numPr>
           <w:ilvl w:val="1"/>
-          <w:numId w:val="8"/>
+          <w:numId w:val="13"/>
         </w:numPr>
         <w:spacing w:line="360" w:lineRule="auto"/>
         <w:ind w:left="720" w:hanging="720"/>
@@ -11112,18 +11492,6 @@
       </w:rPr>
     </w:lvl>
   </w:abstractNum>
-  <w:abstractNum w:abstractNumId="1510232796">
-    <w:nsid w:val="5A0452DC"/>
-    <w:multiLevelType w:val="singleLevel"/>
-    <w:tmpl w:val="5A0452DC"/>
-    <w:lvl w:ilvl="0" w:tentative="1">
-      <w:start w:val="1"/>
-      <w:numFmt w:val="decimal"/>
-      <w:suff w:val="space"/>
-      <w:lvlText w:val="%1."/>
-      <w:lvlJc w:val="left"/>
-    </w:lvl>
-  </w:abstractNum>
   <w:abstractNum w:abstractNumId="632293599">
     <w:nsid w:val="25B008DF"/>
     <w:multiLevelType w:val="multilevel"/>
@@ -11213,52 +11581,252 @@
       </w:pPr>
     </w:lvl>
   </w:abstractNum>
+  <w:abstractNum w:abstractNumId="1510931802">
+    <w:nsid w:val="5A0EFD5A"/>
+    <w:multiLevelType w:val="multilevel"/>
+    <w:tmpl w:val="5A0EFD5A"/>
+    <w:lvl w:ilvl="0" w:tentative="1">
+      <w:start w:val="1"/>
+      <w:numFmt w:val="decimal"/>
+      <w:suff w:val="space"/>
+      <w:lvlText w:val="%1."/>
+      <w:lvlJc w:val="left"/>
+    </w:lvl>
+    <w:lvl w:ilvl="1" w:tentative="1">
+      <w:start w:val="1"/>
+      <w:numFmt w:val="lowerLetter"/>
+      <w:lvlText w:val="%2)"/>
+      <w:lvlJc w:val="left"/>
+      <w:pPr>
+        <w:tabs>
+          <w:tab w:val="left" w:pos="840"/>
+        </w:tabs>
+        <w:ind w:left="840" w:leftChars="0" w:hanging="420" w:firstLineChars="0"/>
+      </w:pPr>
+      <w:rPr>
+        <w:rFonts w:hint="default"/>
+      </w:rPr>
+    </w:lvl>
+    <w:lvl w:ilvl="2" w:tentative="1">
+      <w:start w:val="1"/>
+      <w:numFmt w:val="lowerRoman"/>
+      <w:lvlText w:val="%3."/>
+      <w:lvlJc w:val="left"/>
+      <w:pPr>
+        <w:tabs>
+          <w:tab w:val="left" w:pos="1260"/>
+        </w:tabs>
+        <w:ind w:left="1260" w:leftChars="0" w:hanging="420" w:firstLineChars="0"/>
+      </w:pPr>
+      <w:rPr>
+        <w:rFonts w:hint="default"/>
+      </w:rPr>
+    </w:lvl>
+    <w:lvl w:ilvl="3" w:tentative="1">
+      <w:start w:val="1"/>
+      <w:numFmt w:val="decimal"/>
+      <w:lvlText w:val="%4."/>
+      <w:lvlJc w:val="left"/>
+      <w:pPr>
+        <w:tabs>
+          <w:tab w:val="left" w:pos="1680"/>
+        </w:tabs>
+        <w:ind w:left="1680" w:leftChars="0" w:hanging="420" w:firstLineChars="0"/>
+      </w:pPr>
+      <w:rPr>
+        <w:rFonts w:hint="default"/>
+      </w:rPr>
+    </w:lvl>
+    <w:lvl w:ilvl="4" w:tentative="1">
+      <w:start w:val="1"/>
+      <w:numFmt w:val="lowerLetter"/>
+      <w:lvlText w:val="%5)"/>
+      <w:lvlJc w:val="left"/>
+      <w:pPr>
+        <w:tabs>
+          <w:tab w:val="left" w:pos="2100"/>
+        </w:tabs>
+        <w:ind w:left="2100" w:leftChars="0" w:hanging="420" w:firstLineChars="0"/>
+      </w:pPr>
+      <w:rPr>
+        <w:rFonts w:hint="default"/>
+      </w:rPr>
+    </w:lvl>
+    <w:lvl w:ilvl="5" w:tentative="1">
+      <w:start w:val="1"/>
+      <w:numFmt w:val="lowerRoman"/>
+      <w:lvlText w:val="%6."/>
+      <w:lvlJc w:val="left"/>
+      <w:pPr>
+        <w:tabs>
+          <w:tab w:val="left" w:pos="2520"/>
+        </w:tabs>
+        <w:ind w:left="2520" w:leftChars="0" w:hanging="420" w:firstLineChars="0"/>
+      </w:pPr>
+      <w:rPr>
+        <w:rFonts w:hint="default"/>
+      </w:rPr>
+    </w:lvl>
+    <w:lvl w:ilvl="6" w:tentative="1">
+      <w:start w:val="1"/>
+      <w:numFmt w:val="decimal"/>
+      <w:lvlText w:val="%7."/>
+      <w:lvlJc w:val="left"/>
+      <w:pPr>
+        <w:tabs>
+          <w:tab w:val="left" w:pos="2940"/>
+        </w:tabs>
+        <w:ind w:left="2940" w:leftChars="0" w:hanging="420" w:firstLineChars="0"/>
+      </w:pPr>
+      <w:rPr>
+        <w:rFonts w:hint="default"/>
+      </w:rPr>
+    </w:lvl>
+    <w:lvl w:ilvl="7" w:tentative="1">
+      <w:start w:val="1"/>
+      <w:numFmt w:val="lowerLetter"/>
+      <w:lvlText w:val="%8)"/>
+      <w:lvlJc w:val="left"/>
+      <w:pPr>
+        <w:tabs>
+          <w:tab w:val="left" w:pos="3360"/>
+        </w:tabs>
+        <w:ind w:left="3360" w:leftChars="0" w:hanging="420" w:firstLineChars="0"/>
+      </w:pPr>
+      <w:rPr>
+        <w:rFonts w:hint="default"/>
+      </w:rPr>
+    </w:lvl>
+    <w:lvl w:ilvl="8" w:tentative="1">
+      <w:start w:val="1"/>
+      <w:numFmt w:val="lowerRoman"/>
+      <w:lvlText w:val="%9."/>
+      <w:lvlJc w:val="left"/>
+      <w:pPr>
+        <w:tabs>
+          <w:tab w:val="left" w:pos="3780"/>
+        </w:tabs>
+        <w:ind w:left="3780" w:leftChars="0" w:hanging="420" w:firstLineChars="0"/>
+      </w:pPr>
+      <w:rPr>
+        <w:rFonts w:hint="default"/>
+      </w:rPr>
+    </w:lvl>
+  </w:abstractNum>
+  <w:abstractNum w:abstractNumId="1510928784">
+    <w:nsid w:val="5A0EF190"/>
+    <w:multiLevelType w:val="singleLevel"/>
+    <w:tmpl w:val="5A0EF190"/>
+    <w:lvl w:ilvl="0" w:tentative="1">
+      <w:start w:val="1"/>
+      <w:numFmt w:val="decimal"/>
+      <w:suff w:val="space"/>
+      <w:lvlText w:val="%1."/>
+      <w:lvlJc w:val="left"/>
+    </w:lvl>
+  </w:abstractNum>
+  <w:abstractNum w:abstractNumId="1510928485">
+    <w:nsid w:val="5A0EF065"/>
+    <w:multiLevelType w:val="singleLevel"/>
+    <w:tmpl w:val="5A0EF065"/>
+    <w:lvl w:ilvl="0" w:tentative="1">
+      <w:start w:val="1"/>
+      <w:numFmt w:val="decimal"/>
+      <w:suff w:val="space"/>
+      <w:lvlText w:val="%1."/>
+      <w:lvlJc w:val="left"/>
+    </w:lvl>
+  </w:abstractNum>
+  <w:abstractNum w:abstractNumId="1511076782">
+    <w:nsid w:val="5A1133AE"/>
+    <w:multiLevelType w:val="singleLevel"/>
+    <w:tmpl w:val="5A1133AE"/>
+    <w:lvl w:ilvl="0" w:tentative="1">
+      <w:start w:val="1"/>
+      <w:numFmt w:val="bullet"/>
+      <w:lvlText w:val=""/>
+      <w:lvlJc w:val="left"/>
+      <w:pPr>
+        <w:tabs>
+          <w:tab w:val="left" w:pos="420"/>
+        </w:tabs>
+        <w:ind w:left="420" w:leftChars="0" w:hanging="420" w:firstLineChars="0"/>
+      </w:pPr>
+      <w:rPr>
+        <w:rFonts w:hint="default" w:ascii="Wingdings" w:hAnsi="Wingdings"/>
+      </w:rPr>
+    </w:lvl>
+  </w:abstractNum>
+  <w:abstractNum w:abstractNumId="1510933878">
+    <w:nsid w:val="5A0F0576"/>
+    <w:multiLevelType w:val="singleLevel"/>
+    <w:tmpl w:val="5A0F0576"/>
+    <w:lvl w:ilvl="0" w:tentative="1">
+      <w:start w:val="1"/>
+      <w:numFmt w:val="decimal"/>
+      <w:suff w:val="space"/>
+      <w:lvlText w:val="%1."/>
+      <w:lvlJc w:val="left"/>
+    </w:lvl>
+  </w:abstractNum>
   <w:num w:numId="1">
     <w:abstractNumId w:val="1811970567"/>
   </w:num>
   <w:num w:numId="2">
+    <w:abstractNumId w:val="1510933878"/>
+  </w:num>
+  <w:num w:numId="3">
+    <w:abstractNumId w:val="1510931802"/>
+  </w:num>
+  <w:num w:numId="4">
+    <w:abstractNumId w:val="1511076782"/>
+  </w:num>
+  <w:num w:numId="5">
+    <w:abstractNumId w:val="1510928485"/>
+  </w:num>
+  <w:num w:numId="6">
+    <w:abstractNumId w:val="1510928784"/>
+  </w:num>
+  <w:num w:numId="7">
     <w:abstractNumId w:val="1900051899"/>
   </w:num>
-  <w:num w:numId="3">
+  <w:num w:numId="8">
     <w:abstractNumId w:val="174852021"/>
   </w:num>
-  <w:num w:numId="4">
+  <w:num w:numId="9">
     <w:abstractNumId w:val="965695431"/>
   </w:num>
-  <w:num w:numId="5">
+  <w:num w:numId="10">
     <w:abstractNumId w:val="1574462123"/>
   </w:num>
-  <w:num w:numId="6">
+  <w:num w:numId="11">
     <w:abstractNumId w:val="180437555"/>
   </w:num>
-  <w:num w:numId="7">
+  <w:num w:numId="12">
     <w:abstractNumId w:val="1575234855"/>
   </w:num>
-  <w:num w:numId="8">
+  <w:num w:numId="13">
     <w:abstractNumId w:val="215898154"/>
   </w:num>
-  <w:num w:numId="9">
+  <w:num w:numId="14">
     <w:abstractNumId w:val="698698563"/>
   </w:num>
-  <w:num w:numId="10">
+  <w:num w:numId="15">
     <w:abstractNumId w:val="638613462"/>
   </w:num>
-  <w:num w:numId="11">
+  <w:num w:numId="16">
     <w:abstractNumId w:val="1267539368"/>
   </w:num>
-  <w:num w:numId="12">
+  <w:num w:numId="17">
     <w:abstractNumId w:val="925920125"/>
   </w:num>
-  <w:num w:numId="13">
+  <w:num w:numId="18">
     <w:abstractNumId w:val="738598068"/>
   </w:num>
-  <w:num w:numId="14">
+  <w:num w:numId="19">
     <w:abstractNumId w:val="1704162964"/>
   </w:num>
-  <w:num w:numId="15">
-    <w:abstractNumId w:val="1510232796"/>
-  </w:num>
-  <w:num w:numId="16">
+  <w:num w:numId="20">
     <w:abstractNumId w:val="632293599"/>
   </w:num>
 </w:numbering>
